--- a/1DAM/F.O.L/PRÁCTICA 7 MODIFICACIÓN SUSPENSIÓN Y EXTINCIÓN.docx
+++ b/1DAM/F.O.L/PRÁCTICA 7 MODIFICACIÓN SUSPENSIÓN Y EXTINCIÓN.docx
@@ -111,71 +111,33 @@
     <w:p>
       <w:pPr>
         <w:pStyle w:val="Informacindecontacto"/>
-        <w:rPr>
-          <w:rFonts w:ascii="Arial" w:hAnsi="Arial" w:cs="Arial"/>
-          <w:noProof/>
-          <w:sz w:val="24"/>
-          <w:szCs w:val="24"/>
-        </w:rPr>
-      </w:pPr>
-      <w:r>
-        <w:rPr>
-          <w:rFonts w:ascii="Arial" w:hAnsi="Arial" w:cs="Arial"/>
-          <w:b/>
-          <w:bCs/>
-          <w:noProof/>
-          <w:sz w:val="24"/>
-          <w:szCs w:val="24"/>
-        </w:rPr>
-        <w:t>FOL GSDA 1G</w:t>
-      </w:r>
-      <w:r>
-        <w:rPr>
-          <w:rFonts w:ascii="Arial" w:hAnsi="Arial" w:cs="Arial"/>
-          <w:b/>
-          <w:bCs/>
+        <w:jc w:val="right"/>
+        <w:rPr>
+          <w:rFonts w:ascii="Arial" w:hAnsi="Arial" w:cs="Arial"/>
           <w:noProof/>
           <w:sz w:val="24"/>
           <w:szCs w:val="24"/>
           <w:lang w:bidi="es-ES"/>
         </w:rPr>
-        <w:t xml:space="preserve"> | </w:t>
-      </w:r>
-      <w:r>
-        <w:rPr>
-          <w:rFonts w:ascii="Arial" w:hAnsi="Arial" w:cs="Arial"/>
-          <w:b/>
-          <w:bCs/>
-          <w:noProof/>
-          <w:sz w:val="24"/>
-          <w:szCs w:val="24"/>
-        </w:rPr>
-        <w:t>FECHA LÍMITE DE ENTREGA</w:t>
-      </w:r>
-      <w:r>
-        <w:rPr>
-          <w:rFonts w:ascii="Arial" w:hAnsi="Arial" w:cs="Arial"/>
-          <w:b/>
-          <w:bCs/>
+      </w:pPr>
+    </w:p>
+    <w:p>
+      <w:pPr>
+        <w:pStyle w:val="Informacindecontacto"/>
+        <w:jc w:val="right"/>
+        <w:rPr>
+          <w:rFonts w:ascii="Arial" w:hAnsi="Arial" w:cs="Arial"/>
           <w:noProof/>
           <w:sz w:val="24"/>
           <w:szCs w:val="24"/>
           <w:lang w:bidi="es-ES"/>
         </w:rPr>
-        <w:t xml:space="preserve"> | </w:t>
-      </w:r>
-      <w:r>
-        <w:rPr>
-          <w:rFonts w:ascii="Arial" w:hAnsi="Arial" w:cs="Arial"/>
-          <w:b/>
-          <w:bCs/>
-          <w:noProof/>
-          <w:sz w:val="24"/>
-          <w:szCs w:val="24"/>
-        </w:rPr>
-        <w:t>30 DE ABRIL</w:t>
-      </w:r>
-      <w:r>
+      </w:pPr>
+    </w:p>
+    <w:p>
+      <w:pPr>
+        <w:pStyle w:val="Informacindecontacto"/>
+        <w:jc w:val="right"/>
         <w:rPr>
           <w:rFonts w:ascii="Arial" w:hAnsi="Arial" w:cs="Arial"/>
           <w:noProof/>
@@ -183,76 +145,260 @@
           <w:szCs w:val="24"/>
           <w:lang w:bidi="es-ES"/>
         </w:rPr>
-        <w:br w:type="page"/>
-      </w:r>
-    </w:p>
-    <w:p>
-      <w:pPr>
-        <w:pStyle w:val="Ttulo1"/>
-        <w:contextualSpacing w:val="0"/>
-        <w:rPr>
-          <w:rFonts w:ascii="Arial" w:hAnsi="Arial" w:cs="Arial"/>
-          <w:noProof/>
-        </w:rPr>
-      </w:pPr>
-      <w:r>
-        <w:rPr>
-          <w:rFonts w:ascii="Arial" w:hAnsi="Arial" w:cs="Arial"/>
-          <w:noProof/>
-        </w:rPr>
-        <w:lastRenderedPageBreak/>
-        <w:t>Contesta a las preguntas que se te plantean, teniendo en cuenta que se trata de una actividad investigadora. Parte de los apuntes están en manos de los compañeros que han desarrollado la materia correspondiente</w:t>
-      </w:r>
-      <w:r>
-        <w:rPr>
-          <w:rFonts w:ascii="Arial" w:hAnsi="Arial" w:cs="Arial"/>
-          <w:noProof/>
-        </w:rPr>
-        <w:t>.</w:t>
-      </w:r>
-    </w:p>
-    <w:p>
-      <w:pPr>
-        <w:rPr>
-          <w:rFonts w:ascii="Arial" w:eastAsiaTheme="majorEastAsia" w:hAnsi="Arial" w:cs="Arial"/>
-          <w:b/>
-          <w:bCs/>
-          <w:noProof/>
-          <w:color w:val="007789" w:themeColor="accent1" w:themeShade="BF"/>
-          <w:sz w:val="32"/>
-          <w:u w:val="single"/>
-        </w:rPr>
-      </w:pPr>
-      <w:r>
-        <w:rPr>
-          <w:rFonts w:ascii="Arial" w:eastAsiaTheme="majorEastAsia" w:hAnsi="Arial" w:cs="Arial"/>
-          <w:b/>
-          <w:bCs/>
-          <w:noProof/>
-          <w:color w:val="007789" w:themeColor="accent1" w:themeShade="BF"/>
-          <w:sz w:val="32"/>
-          <w:u w:val="single"/>
-        </w:rPr>
-        <w:t>Se puede realizar por PAREJAS</w:t>
-      </w:r>
-    </w:p>
-    <w:p>
-      <w:pPr>
-        <w:rPr>
-          <w:rFonts w:ascii="Arial" w:eastAsiaTheme="majorEastAsia" w:hAnsi="Arial" w:cs="Arial"/>
-          <w:noProof/>
-          <w:color w:val="007789" w:themeColor="accent1" w:themeShade="BF"/>
-          <w:sz w:val="32"/>
-        </w:rPr>
-      </w:pPr>
-      <w:r>
-        <w:rPr>
-          <w:rFonts w:ascii="Arial" w:eastAsiaTheme="majorEastAsia" w:hAnsi="Arial" w:cs="Arial"/>
-          <w:noProof/>
-          <w:color w:val="007789" w:themeColor="accent1" w:themeShade="BF"/>
-          <w:sz w:val="32"/>
-        </w:rPr>
-        <w:t xml:space="preserve">Normativa: Estatuto de los Trabajadores y Convenio Colectivo aplicable: </w:t>
+      </w:pPr>
+    </w:p>
+    <w:p>
+      <w:pPr>
+        <w:pStyle w:val="Informacindecontacto"/>
+        <w:jc w:val="right"/>
+        <w:rPr>
+          <w:rFonts w:ascii="Arial" w:hAnsi="Arial" w:cs="Arial"/>
+          <w:noProof/>
+          <w:sz w:val="24"/>
+          <w:szCs w:val="24"/>
+          <w:lang w:bidi="es-ES"/>
+        </w:rPr>
+      </w:pPr>
+    </w:p>
+    <w:p>
+      <w:pPr>
+        <w:pStyle w:val="Informacindecontacto"/>
+        <w:jc w:val="right"/>
+        <w:rPr>
+          <w:rFonts w:ascii="Arial" w:hAnsi="Arial" w:cs="Arial"/>
+          <w:noProof/>
+          <w:sz w:val="24"/>
+          <w:szCs w:val="24"/>
+          <w:lang w:bidi="es-ES"/>
+        </w:rPr>
+      </w:pPr>
+    </w:p>
+    <w:p>
+      <w:pPr>
+        <w:pStyle w:val="Informacindecontacto"/>
+        <w:jc w:val="right"/>
+        <w:rPr>
+          <w:rFonts w:ascii="Arial" w:hAnsi="Arial" w:cs="Arial"/>
+          <w:noProof/>
+          <w:sz w:val="24"/>
+          <w:szCs w:val="24"/>
+          <w:lang w:bidi="es-ES"/>
+        </w:rPr>
+      </w:pPr>
+    </w:p>
+    <w:p>
+      <w:pPr>
+        <w:pStyle w:val="Informacindecontacto"/>
+        <w:jc w:val="right"/>
+        <w:rPr>
+          <w:rFonts w:ascii="Arial" w:hAnsi="Arial" w:cs="Arial"/>
+          <w:noProof/>
+          <w:sz w:val="24"/>
+          <w:szCs w:val="24"/>
+          <w:lang w:bidi="es-ES"/>
+        </w:rPr>
+      </w:pPr>
+    </w:p>
+    <w:p>
+      <w:pPr>
+        <w:pStyle w:val="Informacindecontacto"/>
+        <w:jc w:val="right"/>
+        <w:rPr>
+          <w:rFonts w:ascii="Arial" w:hAnsi="Arial" w:cs="Arial"/>
+          <w:noProof/>
+          <w:sz w:val="24"/>
+          <w:szCs w:val="24"/>
+          <w:lang w:bidi="es-ES"/>
+        </w:rPr>
+      </w:pPr>
+    </w:p>
+    <w:p>
+      <w:pPr>
+        <w:pStyle w:val="Informacindecontacto"/>
+        <w:jc w:val="right"/>
+        <w:rPr>
+          <w:rFonts w:ascii="Arial" w:hAnsi="Arial" w:cs="Arial"/>
+          <w:noProof/>
+          <w:sz w:val="24"/>
+          <w:szCs w:val="24"/>
+          <w:lang w:bidi="es-ES"/>
+        </w:rPr>
+      </w:pPr>
+    </w:p>
+    <w:p>
+      <w:pPr>
+        <w:pStyle w:val="Informacindecontacto"/>
+        <w:jc w:val="right"/>
+        <w:rPr>
+          <w:rFonts w:ascii="Arial" w:hAnsi="Arial" w:cs="Arial"/>
+          <w:noProof/>
+          <w:sz w:val="24"/>
+          <w:szCs w:val="24"/>
+          <w:lang w:bidi="es-ES"/>
+        </w:rPr>
+      </w:pPr>
+    </w:p>
+    <w:p>
+      <w:pPr>
+        <w:pStyle w:val="Informacindecontacto"/>
+        <w:jc w:val="right"/>
+        <w:rPr>
+          <w:rFonts w:ascii="Arial" w:hAnsi="Arial" w:cs="Arial"/>
+          <w:noProof/>
+          <w:sz w:val="24"/>
+          <w:szCs w:val="24"/>
+          <w:lang w:bidi="es-ES"/>
+        </w:rPr>
+      </w:pPr>
+    </w:p>
+    <w:p>
+      <w:pPr>
+        <w:pStyle w:val="Informacindecontacto"/>
+        <w:jc w:val="right"/>
+        <w:rPr>
+          <w:rFonts w:ascii="Arial" w:hAnsi="Arial" w:cs="Arial"/>
+          <w:noProof/>
+          <w:sz w:val="24"/>
+          <w:szCs w:val="24"/>
+          <w:lang w:bidi="es-ES"/>
+        </w:rPr>
+      </w:pPr>
+    </w:p>
+    <w:p>
+      <w:pPr>
+        <w:pStyle w:val="Informacindecontacto"/>
+        <w:jc w:val="right"/>
+        <w:rPr>
+          <w:rFonts w:ascii="Arial" w:hAnsi="Arial" w:cs="Arial"/>
+          <w:noProof/>
+          <w:sz w:val="24"/>
+          <w:szCs w:val="24"/>
+          <w:lang w:bidi="es-ES"/>
+        </w:rPr>
+      </w:pPr>
+    </w:p>
+    <w:p>
+      <w:pPr>
+        <w:pStyle w:val="Informacindecontacto"/>
+        <w:jc w:val="right"/>
+        <w:rPr>
+          <w:rFonts w:ascii="Arial" w:hAnsi="Arial" w:cs="Arial"/>
+          <w:noProof/>
+          <w:sz w:val="24"/>
+          <w:szCs w:val="24"/>
+          <w:lang w:bidi="es-ES"/>
+        </w:rPr>
+      </w:pPr>
+    </w:p>
+    <w:p>
+      <w:pPr>
+        <w:pStyle w:val="Informacindecontacto"/>
+        <w:jc w:val="right"/>
+        <w:rPr>
+          <w:rFonts w:ascii="Arial" w:hAnsi="Arial" w:cs="Arial"/>
+          <w:noProof/>
+          <w:sz w:val="24"/>
+          <w:szCs w:val="24"/>
+          <w:lang w:bidi="es-ES"/>
+        </w:rPr>
+      </w:pPr>
+    </w:p>
+    <w:p>
+      <w:pPr>
+        <w:pStyle w:val="Informacindecontacto"/>
+        <w:jc w:val="right"/>
+        <w:rPr>
+          <w:rFonts w:ascii="Arial" w:hAnsi="Arial" w:cs="Arial"/>
+          <w:noProof/>
+          <w:sz w:val="24"/>
+          <w:szCs w:val="24"/>
+          <w:lang w:bidi="es-ES"/>
+        </w:rPr>
+      </w:pPr>
+    </w:p>
+    <w:p>
+      <w:pPr>
+        <w:pStyle w:val="Informacindecontacto"/>
+        <w:jc w:val="right"/>
+        <w:rPr>
+          <w:rFonts w:ascii="Arial" w:hAnsi="Arial" w:cs="Arial"/>
+          <w:noProof/>
+          <w:sz w:val="24"/>
+          <w:szCs w:val="24"/>
+          <w:lang w:bidi="es-ES"/>
+        </w:rPr>
+      </w:pPr>
+    </w:p>
+    <w:p>
+      <w:pPr>
+        <w:pStyle w:val="Informacindecontacto"/>
+        <w:jc w:val="right"/>
+        <w:rPr>
+          <w:rFonts w:ascii="Arial" w:hAnsi="Arial" w:cs="Arial"/>
+          <w:noProof/>
+          <w:sz w:val="24"/>
+          <w:szCs w:val="24"/>
+          <w:lang w:bidi="es-ES"/>
+        </w:rPr>
+      </w:pPr>
+    </w:p>
+    <w:p>
+      <w:pPr>
+        <w:pStyle w:val="Informacindecontacto"/>
+        <w:jc w:val="right"/>
+        <w:rPr>
+          <w:rFonts w:ascii="Arial" w:hAnsi="Arial" w:cs="Arial"/>
+          <w:noProof/>
+          <w:sz w:val="24"/>
+          <w:szCs w:val="24"/>
+          <w:lang w:bidi="es-ES"/>
+        </w:rPr>
+      </w:pPr>
+    </w:p>
+    <w:p>
+      <w:pPr>
+        <w:pStyle w:val="Informacindecontacto"/>
+        <w:jc w:val="right"/>
+        <w:rPr>
+          <w:rFonts w:ascii="Arial" w:hAnsi="Arial" w:cs="Arial"/>
+          <w:noProof/>
+          <w:sz w:val="24"/>
+          <w:szCs w:val="24"/>
+          <w:lang w:bidi="es-ES"/>
+        </w:rPr>
+      </w:pPr>
+      <w:r>
+        <w:rPr>
+          <w:rFonts w:ascii="Arial" w:hAnsi="Arial" w:cs="Arial"/>
+          <w:noProof/>
+          <w:sz w:val="24"/>
+          <w:szCs w:val="24"/>
+          <w:lang w:bidi="es-ES"/>
+        </w:rPr>
+        <w:t>Sergio Gil Fernández</w:t>
+      </w:r>
+    </w:p>
+    <w:p>
+      <w:pPr>
+        <w:pStyle w:val="Informacindecontacto"/>
+        <w:jc w:val="right"/>
+        <w:rPr>
+          <w:rFonts w:ascii="Arial" w:hAnsi="Arial" w:cs="Arial"/>
+          <w:noProof/>
+          <w:sz w:val="24"/>
+          <w:szCs w:val="24"/>
+          <w:lang w:bidi="es-ES"/>
+        </w:rPr>
+      </w:pPr>
+      <w:r>
+        <w:rPr>
+          <w:rFonts w:ascii="Arial" w:hAnsi="Arial" w:cs="Arial"/>
+          <w:noProof/>
+          <w:sz w:val="24"/>
+          <w:szCs w:val="24"/>
+          <w:lang w:bidi="es-ES"/>
+        </w:rPr>
+        <w:t>Alberto Benito Molina</w:t>
       </w:r>
     </w:p>
     <w:p>
@@ -264,16 +410,18 @@
         </w:numPr>
         <w:spacing w:after="120"/>
         <w:contextualSpacing w:val="0"/>
-        <w:rPr>
-          <w:rFonts w:ascii="Arial" w:hAnsi="Arial" w:cs="Arial"/>
-          <w:noProof/>
-        </w:rPr>
-      </w:pPr>
-      <w:r>
-        <w:rPr>
-          <w:rFonts w:ascii="Arial" w:hAnsi="Arial" w:cs="Arial"/>
-          <w:noProof/>
-        </w:rPr>
+        <w:jc w:val="both"/>
+        <w:rPr>
+          <w:rFonts w:ascii="Arial" w:hAnsi="Arial" w:cs="Arial"/>
+          <w:noProof/>
+        </w:rPr>
+      </w:pPr>
+      <w:r>
+        <w:rPr>
+          <w:rFonts w:ascii="Arial" w:hAnsi="Arial" w:cs="Arial"/>
+          <w:noProof/>
+        </w:rPr>
+        <w:lastRenderedPageBreak/>
         <w:t xml:space="preserve">¿Qué artículo del Estatuto de los Trabajadores </w:t>
       </w:r>
       <w:r>
@@ -289,17 +437,18 @@
         <w:pStyle w:val="Prrafodelista"/>
         <w:spacing w:after="120"/>
         <w:contextualSpacing w:val="0"/>
-        <w:rPr>
-          <w:rFonts w:ascii="Arial" w:hAnsi="Arial" w:cs="Arial"/>
-          <w:noProof/>
-          <w:color w:val="00A0B8" w:themeColor="accent1"/>
-        </w:rPr>
-      </w:pPr>
-      <w:r>
-        <w:rPr>
-          <w:rFonts w:ascii="Arial" w:hAnsi="Arial" w:cs="Arial"/>
-          <w:noProof/>
-          <w:color w:val="00A0B8" w:themeColor="accent1"/>
+        <w:jc w:val="both"/>
+        <w:rPr>
+          <w:rFonts w:ascii="Arial" w:hAnsi="Arial" w:cs="Arial"/>
+          <w:noProof/>
+          <w:color w:val="007DEB" w:themeColor="background2" w:themeShade="80"/>
+        </w:rPr>
+      </w:pPr>
+      <w:r>
+        <w:rPr>
+          <w:rFonts w:ascii="Arial" w:hAnsi="Arial" w:cs="Arial"/>
+          <w:noProof/>
+          <w:color w:val="007DEB" w:themeColor="background2" w:themeShade="80"/>
         </w:rPr>
         <w:t>El Artículo 39 del Estatuto de los trabajadores.</w:t>
       </w:r>
@@ -309,6 +458,7 @@
         <w:pStyle w:val="Prrafodelista"/>
         <w:spacing w:after="120"/>
         <w:contextualSpacing w:val="0"/>
+        <w:jc w:val="both"/>
         <w:rPr>
           <w:rFonts w:ascii="Arial" w:hAnsi="Arial" w:cs="Arial"/>
           <w:noProof/>
@@ -327,17 +477,18 @@
         <w:pStyle w:val="Prrafodelista"/>
         <w:spacing w:after="120"/>
         <w:contextualSpacing w:val="0"/>
-        <w:rPr>
-          <w:rFonts w:ascii="Arial" w:hAnsi="Arial" w:cs="Arial"/>
-          <w:noProof/>
-          <w:color w:val="00A0B8" w:themeColor="accent1"/>
-        </w:rPr>
-      </w:pPr>
-      <w:r>
-        <w:rPr>
-          <w:rFonts w:ascii="Arial" w:hAnsi="Arial" w:cs="Arial"/>
-          <w:noProof/>
-          <w:color w:val="00A0B8" w:themeColor="accent1"/>
+        <w:jc w:val="both"/>
+        <w:rPr>
+          <w:rFonts w:ascii="Arial" w:hAnsi="Arial" w:cs="Arial"/>
+          <w:noProof/>
+          <w:color w:val="007DEB" w:themeColor="background2" w:themeShade="80"/>
+        </w:rPr>
+      </w:pPr>
+      <w:r>
+        <w:rPr>
+          <w:rFonts w:ascii="Arial" w:hAnsi="Arial" w:cs="Arial"/>
+          <w:noProof/>
+          <w:color w:val="007DEB" w:themeColor="background2" w:themeShade="80"/>
         </w:rPr>
         <w:t>Si el Artículo 18 y el artículo 19.</w:t>
       </w:r>
@@ -347,6 +498,7 @@
         <w:pStyle w:val="Prrafodelista"/>
         <w:spacing w:after="120"/>
         <w:contextualSpacing w:val="0"/>
+        <w:jc w:val="both"/>
         <w:rPr>
           <w:rFonts w:ascii="Arial" w:hAnsi="Arial" w:cs="Arial"/>
           <w:noProof/>
@@ -362,6 +514,7 @@
         </w:numPr>
         <w:spacing w:after="120"/>
         <w:contextualSpacing w:val="0"/>
+        <w:jc w:val="both"/>
         <w:rPr>
           <w:rFonts w:ascii="Arial" w:hAnsi="Arial" w:cs="Arial"/>
           <w:noProof/>
@@ -384,6 +537,7 @@
         </w:numPr>
         <w:spacing w:after="120"/>
         <w:contextualSpacing w:val="0"/>
+        <w:jc w:val="both"/>
         <w:rPr>
           <w:rFonts w:ascii="Arial" w:hAnsi="Arial" w:cs="Arial"/>
           <w:noProof/>
@@ -403,17 +557,18 @@
         <w:spacing w:after="120"/>
         <w:ind w:left="1080"/>
         <w:contextualSpacing w:val="0"/>
-        <w:rPr>
-          <w:rFonts w:ascii="Arial" w:hAnsi="Arial" w:cs="Arial"/>
-          <w:noProof/>
-          <w:color w:val="00A0B8" w:themeColor="accent1"/>
-        </w:rPr>
-      </w:pPr>
-      <w:r>
-        <w:rPr>
-          <w:rFonts w:ascii="Arial" w:hAnsi="Arial" w:cs="Arial"/>
-          <w:noProof/>
-          <w:color w:val="00A0B8" w:themeColor="accent1"/>
+        <w:jc w:val="both"/>
+        <w:rPr>
+          <w:rFonts w:ascii="Arial" w:hAnsi="Arial" w:cs="Arial"/>
+          <w:noProof/>
+          <w:color w:val="007DEB" w:themeColor="background2" w:themeShade="80"/>
+        </w:rPr>
+      </w:pPr>
+      <w:r>
+        <w:rPr>
+          <w:rFonts w:ascii="Arial" w:hAnsi="Arial" w:cs="Arial"/>
+          <w:noProof/>
+          <w:color w:val="007DEB" w:themeColor="background2" w:themeShade="80"/>
         </w:rPr>
         <w:t>Si, y se denomina movilidad funcional vertical descendente.</w:t>
       </w:r>
@@ -427,6 +582,7 @@
         </w:numPr>
         <w:spacing w:after="120"/>
         <w:contextualSpacing w:val="0"/>
+        <w:jc w:val="both"/>
         <w:rPr>
           <w:rFonts w:ascii="Arial" w:hAnsi="Arial" w:cs="Arial"/>
           <w:noProof/>
@@ -474,17 +630,18 @@
         <w:spacing w:after="120"/>
         <w:ind w:left="1080"/>
         <w:contextualSpacing w:val="0"/>
-        <w:rPr>
-          <w:rFonts w:ascii="Arial" w:hAnsi="Arial" w:cs="Arial"/>
-          <w:noProof/>
-          <w:color w:val="00A0B8" w:themeColor="accent1"/>
-        </w:rPr>
-      </w:pPr>
-      <w:r>
-        <w:rPr>
-          <w:rFonts w:ascii="Arial" w:hAnsi="Arial" w:cs="Arial"/>
-          <w:noProof/>
-          <w:color w:val="00A0B8" w:themeColor="accent1"/>
+        <w:jc w:val="both"/>
+        <w:rPr>
+          <w:rFonts w:ascii="Arial" w:hAnsi="Arial" w:cs="Arial"/>
+          <w:noProof/>
+          <w:color w:val="007DEB" w:themeColor="background2" w:themeShade="80"/>
+        </w:rPr>
+      </w:pPr>
+      <w:r>
+        <w:rPr>
+          <w:rFonts w:ascii="Arial" w:hAnsi="Arial" w:cs="Arial"/>
+          <w:noProof/>
+          <w:color w:val="007DEB" w:themeColor="background2" w:themeShade="80"/>
         </w:rPr>
         <w:t>Si, a traves de la modificación sustancial de las condiciones de trabajo que se encuentra regulada en el artículo 41 del Estatuto de los trabajadores</w:t>
       </w:r>
@@ -492,7 +649,7 @@
         <w:rPr>
           <w:rFonts w:ascii="Arial" w:hAnsi="Arial" w:cs="Arial"/>
           <w:noProof/>
-          <w:color w:val="00A0B8" w:themeColor="accent1"/>
+          <w:color w:val="007DEB" w:themeColor="background2" w:themeShade="80"/>
         </w:rPr>
         <w:t>.</w:t>
       </w:r>
@@ -502,6 +659,7 @@
         <w:pStyle w:val="Prrafodelista"/>
         <w:spacing w:after="120"/>
         <w:contextualSpacing w:val="0"/>
+        <w:jc w:val="both"/>
         <w:rPr>
           <w:rFonts w:ascii="Arial" w:hAnsi="Arial" w:cs="Arial"/>
           <w:noProof/>
@@ -517,6 +675,7 @@
         </w:numPr>
         <w:spacing w:after="120"/>
         <w:contextualSpacing w:val="0"/>
+        <w:jc w:val="both"/>
         <w:rPr>
           <w:rFonts w:ascii="Arial" w:hAnsi="Arial" w:cs="Arial"/>
           <w:noProof/>
@@ -553,6 +712,7 @@
         </w:numPr>
         <w:spacing w:after="120"/>
         <w:contextualSpacing w:val="0"/>
+        <w:jc w:val="both"/>
         <w:rPr>
           <w:rFonts w:ascii="Arial" w:hAnsi="Arial" w:cs="Arial"/>
           <w:noProof/>
@@ -564,6 +724,74 @@
           <w:noProof/>
         </w:rPr>
         <w:t>¿De qué tipo de Movilidad se trata para cada caso?</w:t>
+      </w:r>
+    </w:p>
+    <w:p>
+      <w:pPr>
+        <w:pStyle w:val="Prrafodelista"/>
+        <w:numPr>
+          <w:ilvl w:val="0"/>
+          <w:numId w:val="25"/>
+        </w:numPr>
+        <w:spacing w:after="120"/>
+        <w:jc w:val="both"/>
+        <w:rPr>
+          <w:rFonts w:ascii="Arial" w:hAnsi="Arial" w:cs="Arial"/>
+          <w:color w:val="007DEB" w:themeColor="background2" w:themeShade="80"/>
+        </w:rPr>
+      </w:pPr>
+      <w:r>
+        <w:rPr>
+          <w:rFonts w:ascii="Arial" w:hAnsi="Arial" w:cs="Arial"/>
+          <w:color w:val="007DEB" w:themeColor="background2" w:themeShade="80"/>
+        </w:rPr>
+        <w:t>María: en el caso no se considera que se trate de movilidad geográfica.</w:t>
+      </w:r>
+    </w:p>
+    <w:p>
+      <w:pPr>
+        <w:pStyle w:val="Prrafodelista"/>
+        <w:numPr>
+          <w:ilvl w:val="0"/>
+          <w:numId w:val="25"/>
+        </w:numPr>
+        <w:spacing w:after="120"/>
+        <w:jc w:val="both"/>
+        <w:rPr>
+          <w:rFonts w:ascii="Arial" w:hAnsi="Arial" w:cs="Arial"/>
+          <w:color w:val="007DEB" w:themeColor="background2" w:themeShade="80"/>
+        </w:rPr>
+      </w:pPr>
+      <w:r>
+        <w:rPr>
+          <w:rFonts w:ascii="Arial" w:hAnsi="Arial" w:cs="Arial"/>
+          <w:color w:val="007DEB" w:themeColor="background2" w:themeShade="80"/>
+        </w:rPr>
+        <w:t>Esther: en este caso se considera traslado permanente, ya que en el enunciado se indica que el traslado será de forma indefinida.</w:t>
+      </w:r>
+    </w:p>
+    <w:p>
+      <w:pPr>
+        <w:pStyle w:val="Prrafodelista"/>
+        <w:numPr>
+          <w:ilvl w:val="0"/>
+          <w:numId w:val="25"/>
+        </w:numPr>
+        <w:spacing w:after="120"/>
+        <w:contextualSpacing w:val="0"/>
+        <w:jc w:val="both"/>
+        <w:rPr>
+          <w:rFonts w:ascii="Arial" w:hAnsi="Arial" w:cs="Arial"/>
+          <w:noProof/>
+          <w:color w:val="007DEB" w:themeColor="background2" w:themeShade="80"/>
+        </w:rPr>
+      </w:pPr>
+      <w:r>
+        <w:rPr>
+          <w:rFonts w:ascii="Arial" w:hAnsi="Arial" w:cs="Arial"/>
+          <w:color w:val="007DEB" w:themeColor="background2" w:themeShade="80"/>
+        </w:rPr>
+        <w:t>Fran: en este caso se considera un desplazamiento temporal al ser inferior la duración a 12 meses en 3 años.</w:t>
       </w:r>
     </w:p>
     <w:p>
@@ -575,6 +803,7 @@
         </w:numPr>
         <w:spacing w:after="120"/>
         <w:contextualSpacing w:val="0"/>
+        <w:jc w:val="both"/>
         <w:rPr>
           <w:rFonts w:ascii="Arial" w:hAnsi="Arial" w:cs="Arial"/>
           <w:noProof/>
@@ -587,6 +816,70 @@
         </w:rPr>
         <w:t>¿ Se ha preavisado con suficiente antelación?</w:t>
       </w:r>
+    </w:p>
+    <w:p>
+      <w:pPr>
+        <w:pStyle w:val="Prrafodelista"/>
+        <w:spacing w:after="120"/>
+        <w:ind w:left="1080"/>
+        <w:contextualSpacing w:val="0"/>
+        <w:jc w:val="both"/>
+        <w:rPr>
+          <w:rFonts w:ascii="Arial" w:hAnsi="Arial" w:cs="Arial"/>
+          <w:noProof/>
+          <w:color w:val="007DEB" w:themeColor="background2" w:themeShade="80"/>
+        </w:rPr>
+      </w:pPr>
+      <w:r>
+        <w:rPr>
+          <w:rFonts w:ascii="Arial" w:hAnsi="Arial" w:cs="Arial"/>
+          <w:noProof/>
+          <w:color w:val="007DEB" w:themeColor="background2" w:themeShade="80"/>
+        </w:rPr>
+        <w:t>En los casos en los que se considera desplazamiento si se ha avisado antes, ya que están obligados a informarte 5 días laborables antes, mientras que en los casos en los que se considera traslado no, ya que debe ser informado con 30 días como mínimo de antelación.</w:t>
+      </w:r>
+    </w:p>
+    <w:p>
+      <w:pPr>
+        <w:pStyle w:val="Prrafodelista"/>
+        <w:spacing w:after="120"/>
+        <w:ind w:left="1080"/>
+        <w:contextualSpacing w:val="0"/>
+        <w:jc w:val="both"/>
+        <w:rPr>
+          <w:rFonts w:ascii="Arial" w:hAnsi="Arial" w:cs="Arial"/>
+          <w:noProof/>
+          <w:color w:val="007DEB" w:themeColor="background2" w:themeShade="80"/>
+        </w:rPr>
+      </w:pPr>
+    </w:p>
+    <w:p>
+      <w:pPr>
+        <w:pStyle w:val="Prrafodelista"/>
+        <w:spacing w:after="120"/>
+        <w:ind w:left="1080"/>
+        <w:contextualSpacing w:val="0"/>
+        <w:jc w:val="both"/>
+        <w:rPr>
+          <w:rFonts w:ascii="Arial" w:hAnsi="Arial" w:cs="Arial"/>
+          <w:noProof/>
+          <w:color w:val="007DEB" w:themeColor="background2" w:themeShade="80"/>
+        </w:rPr>
+      </w:pPr>
+    </w:p>
+    <w:p>
+      <w:pPr>
+        <w:pStyle w:val="Prrafodelista"/>
+        <w:spacing w:after="120"/>
+        <w:ind w:left="1080"/>
+        <w:contextualSpacing w:val="0"/>
+        <w:jc w:val="both"/>
+        <w:rPr>
+          <w:rFonts w:ascii="Arial" w:hAnsi="Arial" w:cs="Arial"/>
+          <w:noProof/>
+          <w:color w:val="007DEB" w:themeColor="background2" w:themeShade="80"/>
+        </w:rPr>
+      </w:pPr>
     </w:p>
     <w:p>
       <w:pPr>
@@ -597,41 +890,110 @@
         </w:numPr>
         <w:spacing w:after="120"/>
         <w:contextualSpacing w:val="0"/>
-        <w:rPr>
-          <w:rFonts w:ascii="Arial" w:hAnsi="Arial" w:cs="Arial"/>
-          <w:noProof/>
-        </w:rPr>
-      </w:pPr>
-      <w:r>
-        <w:rPr>
-          <w:rFonts w:ascii="Arial" w:hAnsi="Arial" w:cs="Arial"/>
-          <w:noProof/>
-        </w:rPr>
+        <w:jc w:val="both"/>
+        <w:rPr>
+          <w:rFonts w:ascii="Arial" w:hAnsi="Arial" w:cs="Arial"/>
+          <w:noProof/>
+        </w:rPr>
+      </w:pPr>
+      <w:r>
+        <w:rPr>
+          <w:rFonts w:ascii="Arial" w:hAnsi="Arial" w:cs="Arial"/>
+          <w:noProof/>
+        </w:rPr>
+        <w:lastRenderedPageBreak/>
         <w:t>¿ Qué derechos y opciones tiene cada trabajador/a?</w:t>
       </w:r>
     </w:p>
     <w:p>
       <w:pPr>
         <w:pStyle w:val="Prrafodelista"/>
-        <w:spacing w:after="120"/>
-        <w:contextualSpacing w:val="0"/>
-        <w:rPr>
-          <w:rFonts w:ascii="Arial" w:hAnsi="Arial" w:cs="Arial"/>
-          <w:b/>
-          <w:bCs/>
-          <w:noProof/>
-        </w:rPr>
-      </w:pPr>
-      <w:r>
-        <w:rPr>
-          <w:rFonts w:ascii="Arial" w:hAnsi="Arial" w:cs="Arial"/>
-          <w:b/>
-          <w:bCs/>
-          <w:noProof/>
-        </w:rPr>
-        <w:lastRenderedPageBreak/>
-        <w:t>SERGIO</w:t>
-      </w:r>
+        <w:numPr>
+          <w:ilvl w:val="0"/>
+          <w:numId w:val="26"/>
+        </w:numPr>
+        <w:jc w:val="both"/>
+        <w:rPr>
+          <w:rFonts w:ascii="Arial" w:hAnsi="Arial" w:cs="Arial"/>
+          <w:color w:val="007DEB" w:themeColor="background2" w:themeShade="80"/>
+        </w:rPr>
+      </w:pPr>
+      <w:r>
+        <w:rPr>
+          <w:rFonts w:ascii="Arial" w:hAnsi="Arial" w:cs="Arial"/>
+          <w:color w:val="007DEB" w:themeColor="background2" w:themeShade="80"/>
+        </w:rPr>
+        <w:t>Aceptar tanto la resolución como el traslado, tras ello tendrá derecho a percibir una compensación económica.</w:t>
+      </w:r>
+    </w:p>
+    <w:p>
+      <w:pPr>
+        <w:pStyle w:val="Prrafodelista"/>
+        <w:numPr>
+          <w:ilvl w:val="0"/>
+          <w:numId w:val="26"/>
+        </w:numPr>
+        <w:jc w:val="both"/>
+        <w:rPr>
+          <w:rFonts w:ascii="Arial" w:hAnsi="Arial" w:cs="Arial"/>
+          <w:color w:val="007DEB" w:themeColor="background2" w:themeShade="80"/>
+        </w:rPr>
+      </w:pPr>
+      <w:r>
+        <w:rPr>
+          <w:rFonts w:ascii="Arial" w:hAnsi="Arial" w:cs="Arial"/>
+          <w:color w:val="007DEB" w:themeColor="background2" w:themeShade="80"/>
+        </w:rPr>
+        <w:t>Pedir la rescisión de su contrato (le correspondería 20 días de salario por cada año trabajado, con un tope de 12 mensualidades)</w:t>
+      </w:r>
+    </w:p>
+    <w:p>
+      <w:pPr>
+        <w:pStyle w:val="Prrafodelista"/>
+        <w:numPr>
+          <w:ilvl w:val="0"/>
+          <w:numId w:val="26"/>
+        </w:numPr>
+        <w:jc w:val="both"/>
+        <w:rPr>
+          <w:rFonts w:ascii="Arial" w:hAnsi="Arial" w:cs="Arial"/>
+          <w:color w:val="007DEB" w:themeColor="background2" w:themeShade="80"/>
+        </w:rPr>
+      </w:pPr>
+      <w:r>
+        <w:rPr>
+          <w:rFonts w:ascii="Arial" w:hAnsi="Arial" w:cs="Arial"/>
+          <w:color w:val="007DEB" w:themeColor="background2" w:themeShade="80"/>
+        </w:rPr>
+        <w:t>Impugnar el traslado mediante la vía judicial. Acción que se debe plasmar en el marco de los 20 días posteriores a la notificación del traslado.</w:t>
+      </w:r>
+    </w:p>
+    <w:p>
+      <w:pPr>
+        <w:jc w:val="both"/>
+        <w:rPr>
+          <w:rFonts w:ascii="Arial" w:hAnsi="Arial" w:cs="Arial"/>
+          <w:color w:val="007DEB" w:themeColor="background2" w:themeShade="80"/>
+        </w:rPr>
+      </w:pPr>
+    </w:p>
+    <w:p>
+      <w:pPr>
+        <w:jc w:val="both"/>
+        <w:rPr>
+          <w:rFonts w:ascii="Arial" w:hAnsi="Arial" w:cs="Arial"/>
+          <w:color w:val="007DEB" w:themeColor="background2" w:themeShade="80"/>
+        </w:rPr>
+      </w:pPr>
+    </w:p>
+    <w:p>
+      <w:pPr>
+        <w:jc w:val="both"/>
+        <w:rPr>
+          <w:rFonts w:ascii="Arial" w:hAnsi="Arial" w:cs="Arial"/>
+          <w:color w:val="007DEB" w:themeColor="background2" w:themeShade="80"/>
+        </w:rPr>
+      </w:pPr>
     </w:p>
     <w:p>
       <w:pPr>
@@ -642,6 +1004,7 @@
         </w:numPr>
         <w:spacing w:after="120"/>
         <w:contextualSpacing w:val="0"/>
+        <w:jc w:val="both"/>
         <w:rPr>
           <w:rFonts w:ascii="Arial" w:hAnsi="Arial" w:cs="Arial"/>
           <w:noProof/>
@@ -660,6 +1023,7 @@
         <w:pStyle w:val="Prrafodelista"/>
         <w:spacing w:after="120"/>
         <w:contextualSpacing w:val="0"/>
+        <w:jc w:val="both"/>
         <w:rPr>
           <w:rFonts w:ascii="Arial" w:hAnsi="Arial" w:cs="Arial"/>
           <w:noProof/>
@@ -678,6 +1042,7 @@
         <w:pStyle w:val="Prrafodelista"/>
         <w:spacing w:after="120"/>
         <w:contextualSpacing w:val="0"/>
+        <w:jc w:val="both"/>
         <w:rPr>
           <w:rFonts w:ascii="Arial" w:hAnsi="Arial" w:cs="Arial"/>
           <w:noProof/>
@@ -696,6 +1061,7 @@
         <w:pStyle w:val="Prrafodelista"/>
         <w:spacing w:after="120"/>
         <w:contextualSpacing w:val="0"/>
+        <w:jc w:val="both"/>
         <w:rPr>
           <w:rFonts w:ascii="Arial" w:hAnsi="Arial" w:cs="Arial"/>
           <w:noProof/>
@@ -742,6 +1108,7 @@
         <w:pStyle w:val="Prrafodelista"/>
         <w:spacing w:after="120"/>
         <w:contextualSpacing w:val="0"/>
+        <w:jc w:val="both"/>
         <w:rPr>
           <w:rFonts w:ascii="Arial" w:hAnsi="Arial" w:cs="Arial"/>
           <w:noProof/>
@@ -754,6 +1121,78 @@
         </w:rPr>
         <w:t>Los trabajadores comentan al jefe de recursos humanos que tales medidas les causan serios trastornos. En particular, Manuel cree que en su caso se produce además un atentado a su dignidad. Ante las quejas de los trabajadores afectados, la empresa coloca hojas informativas en los tablones de anuncios explicando que tales decisiones se han adoptado en el ejercicio de las facultades de organización y dirección que ostenta, que existen razones de peso para llevarlas a cabo y que intentará en la medida de lo posible compensar a los trabajadores afectados.</w:t>
       </w:r>
+    </w:p>
+    <w:p>
+      <w:pPr>
+        <w:pStyle w:val="Prrafodelista"/>
+        <w:spacing w:after="120"/>
+        <w:contextualSpacing w:val="0"/>
+        <w:jc w:val="both"/>
+        <w:rPr>
+          <w:rFonts w:ascii="Arial" w:hAnsi="Arial" w:cs="Arial"/>
+          <w:noProof/>
+        </w:rPr>
+      </w:pPr>
+    </w:p>
+    <w:p>
+      <w:pPr>
+        <w:pStyle w:val="Prrafodelista"/>
+        <w:spacing w:after="120"/>
+        <w:contextualSpacing w:val="0"/>
+        <w:jc w:val="both"/>
+        <w:rPr>
+          <w:rFonts w:ascii="Arial" w:hAnsi="Arial" w:cs="Arial"/>
+          <w:noProof/>
+        </w:rPr>
+      </w:pPr>
+    </w:p>
+    <w:p>
+      <w:pPr>
+        <w:pStyle w:val="Prrafodelista"/>
+        <w:spacing w:after="120"/>
+        <w:contextualSpacing w:val="0"/>
+        <w:jc w:val="both"/>
+        <w:rPr>
+          <w:rFonts w:ascii="Arial" w:hAnsi="Arial" w:cs="Arial"/>
+          <w:noProof/>
+        </w:rPr>
+      </w:pPr>
+    </w:p>
+    <w:p>
+      <w:pPr>
+        <w:pStyle w:val="Prrafodelista"/>
+        <w:spacing w:after="120"/>
+        <w:contextualSpacing w:val="0"/>
+        <w:jc w:val="both"/>
+        <w:rPr>
+          <w:rFonts w:ascii="Arial" w:hAnsi="Arial" w:cs="Arial"/>
+          <w:noProof/>
+        </w:rPr>
+      </w:pPr>
+    </w:p>
+    <w:p>
+      <w:pPr>
+        <w:pStyle w:val="Prrafodelista"/>
+        <w:spacing w:after="120"/>
+        <w:contextualSpacing w:val="0"/>
+        <w:jc w:val="both"/>
+        <w:rPr>
+          <w:rFonts w:ascii="Arial" w:hAnsi="Arial" w:cs="Arial"/>
+          <w:noProof/>
+        </w:rPr>
+      </w:pPr>
+    </w:p>
+    <w:p>
+      <w:pPr>
+        <w:pStyle w:val="Prrafodelista"/>
+        <w:spacing w:after="120"/>
+        <w:contextualSpacing w:val="0"/>
+        <w:jc w:val="both"/>
+        <w:rPr>
+          <w:rFonts w:ascii="Arial" w:hAnsi="Arial" w:cs="Arial"/>
+          <w:noProof/>
+        </w:rPr>
+      </w:pPr>
     </w:p>
     <w:p>
       <w:pPr>
@@ -764,16 +1203,18 @@
         </w:numPr>
         <w:spacing w:after="120"/>
         <w:contextualSpacing w:val="0"/>
-        <w:rPr>
-          <w:rFonts w:ascii="Arial" w:hAnsi="Arial" w:cs="Arial"/>
-          <w:noProof/>
-        </w:rPr>
-      </w:pPr>
-      <w:r>
-        <w:rPr>
-          <w:rFonts w:ascii="Arial" w:hAnsi="Arial" w:cs="Arial"/>
-          <w:noProof/>
-        </w:rPr>
+        <w:jc w:val="both"/>
+        <w:rPr>
+          <w:rFonts w:ascii="Arial" w:hAnsi="Arial" w:cs="Arial"/>
+          <w:noProof/>
+        </w:rPr>
+      </w:pPr>
+      <w:r>
+        <w:rPr>
+          <w:rFonts w:ascii="Arial" w:hAnsi="Arial" w:cs="Arial"/>
+          <w:noProof/>
+        </w:rPr>
+        <w:lastRenderedPageBreak/>
         <w:t>Anali</w:t>
       </w:r>
       <w:r>
@@ -811,12 +1252,89 @@
         </w:rPr>
         <w:t>¿Sobre qué materias?</w:t>
       </w:r>
-      <w:r>
-        <w:rPr>
-          <w:rFonts w:ascii="Arial" w:hAnsi="Arial" w:cs="Arial"/>
-          <w:noProof/>
-        </w:rPr>
-        <w:t xml:space="preserve">. </w:t>
+    </w:p>
+    <w:p>
+      <w:pPr>
+        <w:pStyle w:val="Prrafodelista"/>
+        <w:numPr>
+          <w:ilvl w:val="0"/>
+          <w:numId w:val="27"/>
+        </w:numPr>
+        <w:jc w:val="both"/>
+        <w:rPr>
+          <w:rFonts w:ascii="Arial" w:hAnsi="Arial" w:cs="Arial"/>
+          <w:color w:val="007DEB" w:themeColor="background2" w:themeShade="80"/>
+        </w:rPr>
+      </w:pPr>
+      <w:r>
+        <w:rPr>
+          <w:rFonts w:ascii="Arial" w:hAnsi="Arial" w:cs="Arial"/>
+          <w:color w:val="007DEB" w:themeColor="background2" w:themeShade="80"/>
+        </w:rPr>
+        <w:t>Vicente: en este caso pasaría de estar en una jornada continua a una jornada partida cambiando el día de libranza, lo que significa que se trata de una modificación de la jornada laboral, lo que constituye una modificación sustancial de las condiciones de trabajo, aunque está justificada por razones organizativas.</w:t>
+      </w:r>
+    </w:p>
+    <w:p>
+      <w:pPr>
+        <w:pStyle w:val="Prrafodelista"/>
+        <w:numPr>
+          <w:ilvl w:val="0"/>
+          <w:numId w:val="27"/>
+        </w:numPr>
+        <w:jc w:val="both"/>
+        <w:rPr>
+          <w:rFonts w:ascii="Arial" w:hAnsi="Arial" w:cs="Arial"/>
+          <w:color w:val="007DEB" w:themeColor="background2" w:themeShade="80"/>
+        </w:rPr>
+      </w:pPr>
+      <w:r>
+        <w:rPr>
+          <w:rFonts w:ascii="Arial" w:hAnsi="Arial" w:cs="Arial"/>
+          <w:color w:val="007DEB" w:themeColor="background2" w:themeShade="80"/>
+        </w:rPr>
+        <w:t>Grupo de Conductores: en este caso se trataría de una modificación del horario laboral de 30 minutos, se adelantan 30 minutos el horario de entrada y de salida y se computa como tiempo efectivo de trabajo como el mismo que tenía anteriormente.</w:t>
+      </w:r>
+    </w:p>
+    <w:p>
+      <w:pPr>
+        <w:pStyle w:val="Prrafodelista"/>
+        <w:numPr>
+          <w:ilvl w:val="0"/>
+          <w:numId w:val="27"/>
+        </w:numPr>
+        <w:jc w:val="both"/>
+        <w:rPr>
+          <w:rFonts w:ascii="Arial" w:hAnsi="Arial" w:cs="Arial"/>
+          <w:color w:val="007DEB" w:themeColor="background2" w:themeShade="80"/>
+        </w:rPr>
+      </w:pPr>
+      <w:r>
+        <w:rPr>
+          <w:rFonts w:ascii="Arial" w:hAnsi="Arial" w:cs="Arial"/>
+          <w:color w:val="007DEB" w:themeColor="background2" w:themeShade="80"/>
+        </w:rPr>
+        <w:t>Manuel: en este caso Manuel pasará a realizar otro trabajo completamente diferente al suyo y rebajando el sueldo, se trata de</w:t>
+      </w:r>
+      <w:r>
+        <w:rPr>
+          <w:rFonts w:ascii="Arial" w:hAnsi="Arial" w:cs="Arial"/>
+          <w:color w:val="007DEB" w:themeColor="background2" w:themeShade="80"/>
+        </w:rPr>
+        <w:t xml:space="preserve"> </w:t>
+      </w:r>
+      <w:r>
+        <w:rPr>
+          <w:rFonts w:ascii="Arial" w:hAnsi="Arial" w:cs="Arial"/>
+          <w:color w:val="007DEB" w:themeColor="background2" w:themeShade="80"/>
+        </w:rPr>
+        <w:t>un concepto de movilidad funcional, además de que quiere que el tiempo sea indeterminado, lo que se considera una modificación sustancial extraordinaria (que no se permite que sean por causas técnicas u organizativas) , al no tratarse de una modificación sustancias extraordinaria, el cambio de funciones está limitado por la legislación al tiempo estrictamente imprescindible y no puede bajar el sueldo del trabajador por cambiarle a un puesto de menor categoría</w:t>
+      </w:r>
+      <w:r>
+        <w:rPr>
+          <w:rFonts w:ascii="Arial" w:hAnsi="Arial" w:cs="Arial"/>
+          <w:color w:val="007DEB" w:themeColor="background2" w:themeShade="80"/>
+        </w:rPr>
+        <w:t>.</w:t>
       </w:r>
     </w:p>
     <w:p>
@@ -828,6 +1346,7 @@
         </w:numPr>
         <w:spacing w:after="120"/>
         <w:contextualSpacing w:val="0"/>
+        <w:jc w:val="both"/>
         <w:rPr>
           <w:rFonts w:ascii="Arial" w:hAnsi="Arial" w:cs="Arial"/>
           <w:noProof/>
@@ -853,6 +1372,47 @@
           <w:noProof/>
         </w:rPr>
         <w:t xml:space="preserve">colectiva o individual? ¿Cuál es la diferencia entre una y otra? </w:t>
+      </w:r>
+    </w:p>
+    <w:p>
+      <w:pPr>
+        <w:ind w:left="1080"/>
+        <w:jc w:val="both"/>
+        <w:rPr>
+          <w:rFonts w:ascii="Arial" w:hAnsi="Arial" w:cs="Arial"/>
+          <w:color w:val="007DEB" w:themeColor="background2" w:themeShade="80"/>
+        </w:rPr>
+      </w:pPr>
+      <w:r>
+        <w:rPr>
+          <w:rFonts w:ascii="Arial" w:hAnsi="Arial" w:cs="Arial"/>
+          <w:color w:val="007DEB" w:themeColor="background2" w:themeShade="80"/>
+        </w:rPr>
+        <w:t>Se trata de una modificación colectiva, ya que afectan a más de 10 trabajadores es una empresa de 55 empleados.</w:t>
+      </w:r>
+    </w:p>
+    <w:p>
+      <w:pPr>
+        <w:ind w:left="1080"/>
+        <w:jc w:val="both"/>
+        <w:rPr>
+          <w:rFonts w:ascii="Arial" w:hAnsi="Arial" w:cs="Arial"/>
+          <w:color w:val="007DEB" w:themeColor="background2" w:themeShade="80"/>
+        </w:rPr>
+      </w:pPr>
+      <w:r>
+        <w:rPr>
+          <w:rFonts w:ascii="Arial" w:hAnsi="Arial" w:cs="Arial"/>
+          <w:color w:val="007DEB" w:themeColor="background2" w:themeShade="80"/>
+        </w:rPr>
+        <w:t>Se trata de individual, si la modificación sustancial tiene carácter individual, en cambio si la medida es colectiva la empresa está obligada a tramitar un periodo de consultas en el que deberá negociar con los representantes de los trabajadores</w:t>
+      </w:r>
+      <w:r>
+        <w:rPr>
+          <w:rFonts w:ascii="Arial" w:hAnsi="Arial" w:cs="Arial"/>
+          <w:color w:val="007DEB" w:themeColor="background2" w:themeShade="80"/>
+        </w:rPr>
+        <w:t>.</w:t>
       </w:r>
     </w:p>
     <w:p>
@@ -864,6 +1424,7 @@
         </w:numPr>
         <w:spacing w:after="120"/>
         <w:contextualSpacing w:val="0"/>
+        <w:jc w:val="both"/>
         <w:rPr>
           <w:rFonts w:ascii="Arial" w:hAnsi="Arial" w:cs="Arial"/>
           <w:noProof/>
@@ -945,6 +1506,46 @@
           <w:noProof/>
         </w:rPr>
         <w:t xml:space="preserve"> </w:t>
+      </w:r>
+    </w:p>
+    <w:p>
+      <w:pPr>
+        <w:spacing w:after="120"/>
+        <w:ind w:left="1080"/>
+        <w:jc w:val="both"/>
+        <w:rPr>
+          <w:rFonts w:ascii="Arial" w:hAnsi="Arial" w:cs="Arial"/>
+          <w:noProof/>
+          <w:color w:val="007DEB" w:themeColor="background2" w:themeShade="80"/>
+        </w:rPr>
+      </w:pPr>
+      <w:r>
+        <w:rPr>
+          <w:rFonts w:ascii="Arial" w:hAnsi="Arial" w:cs="Arial"/>
+          <w:noProof/>
+          <w:color w:val="007DEB" w:themeColor="background2" w:themeShade="80"/>
+        </w:rPr>
+        <w:t>El empresario puede modificar la jornada de trabajo y el horario de los trabajadores, independientemente de que se haya recogido en el contrato de trabajo o que sea la jornada que el trabajador venga realizando de manera continuada, aunque en el caso de Manuel no se han cumplido los requisitos que prevé el Estatuto de los trabajadores, como ya mencioné anteriormente la durabilidad debería ser estrictamente imprescindible y no podría bajarle el sueldo por cambiarle de puesto. Y además al tratarse de una modificación colectiva, como ya indiqué en la pregunta anterior está obligado a tramitar un periodo de consultas y negociar con los representantes y en el enunciado no se ve reflejado ese acto.</w:t>
+      </w:r>
+    </w:p>
+    <w:p>
+      <w:pPr>
+        <w:spacing w:after="120"/>
+        <w:ind w:left="1080"/>
+        <w:jc w:val="both"/>
+        <w:rPr>
+          <w:rFonts w:ascii="Arial" w:hAnsi="Arial" w:cs="Arial"/>
+          <w:noProof/>
+          <w:color w:val="007DEB" w:themeColor="background2" w:themeShade="80"/>
+        </w:rPr>
+      </w:pPr>
+      <w:r>
+        <w:rPr>
+          <w:rFonts w:ascii="Arial" w:hAnsi="Arial" w:cs="Arial"/>
+          <w:noProof/>
+          <w:color w:val="007DEB" w:themeColor="background2" w:themeShade="80"/>
+        </w:rPr>
+        <w:t>En el caso no de respetarse se puede impugnar la medida en un plazo hábil de 20 días hábiles para el trabajador que se muestre disconforme con la decisión empresarial ante la jurisdicción social, lo podrán hacer de manera colectiva o de manera individual.</w:t>
       </w:r>
     </w:p>
     <w:p>
@@ -956,16 +1557,18 @@
         </w:numPr>
         <w:spacing w:after="120"/>
         <w:contextualSpacing w:val="0"/>
-        <w:rPr>
-          <w:rFonts w:ascii="Arial" w:hAnsi="Arial" w:cs="Arial"/>
-          <w:noProof/>
-        </w:rPr>
-      </w:pPr>
-      <w:r>
-        <w:rPr>
-          <w:rFonts w:ascii="Arial" w:hAnsi="Arial" w:cs="Arial"/>
-          <w:noProof/>
-        </w:rPr>
+        <w:jc w:val="both"/>
+        <w:rPr>
+          <w:rFonts w:ascii="Arial" w:hAnsi="Arial" w:cs="Arial"/>
+          <w:noProof/>
+        </w:rPr>
+      </w:pPr>
+      <w:r>
+        <w:rPr>
+          <w:rFonts w:ascii="Arial" w:hAnsi="Arial" w:cs="Arial"/>
+          <w:noProof/>
+        </w:rPr>
+        <w:lastRenderedPageBreak/>
         <w:t xml:space="preserve">¿Qué </w:t>
       </w:r>
       <w:r>
@@ -987,22 +1590,94 @@
       <w:pPr>
         <w:pStyle w:val="Prrafodelista"/>
         <w:spacing w:after="120"/>
+        <w:ind w:left="1080"/>
+        <w:jc w:val="both"/>
+        <w:rPr>
+          <w:rFonts w:ascii="Arial" w:hAnsi="Arial" w:cs="Arial"/>
+          <w:noProof/>
+          <w:color w:val="007DEB" w:themeColor="background2" w:themeShade="80"/>
+        </w:rPr>
+      </w:pPr>
+      <w:r>
+        <w:rPr>
+          <w:rFonts w:ascii="Arial" w:hAnsi="Arial" w:cs="Arial"/>
+          <w:noProof/>
+          <w:color w:val="007DEB" w:themeColor="background2" w:themeShade="80"/>
+        </w:rPr>
+        <w:t>Una vez recibida la notificación por parte de la empresa el trabajador tiene 3 opciones:</w:t>
+      </w:r>
+    </w:p>
+    <w:p>
+      <w:pPr>
+        <w:pStyle w:val="Prrafodelista"/>
+        <w:numPr>
+          <w:ilvl w:val="0"/>
+          <w:numId w:val="28"/>
+        </w:numPr>
+        <w:spacing w:after="120"/>
+        <w:jc w:val="both"/>
+        <w:rPr>
+          <w:rFonts w:ascii="Arial" w:hAnsi="Arial" w:cs="Arial"/>
+          <w:noProof/>
+          <w:color w:val="007DEB" w:themeColor="background2" w:themeShade="80"/>
+        </w:rPr>
+      </w:pPr>
+      <w:r>
+        <w:rPr>
+          <w:rFonts w:ascii="Arial" w:hAnsi="Arial" w:cs="Arial"/>
+          <w:noProof/>
+          <w:color w:val="007DEB" w:themeColor="background2" w:themeShade="80"/>
+        </w:rPr>
+        <w:t>Aceptar la medida.</w:t>
+      </w:r>
+    </w:p>
+    <w:p>
+      <w:pPr>
+        <w:pStyle w:val="Prrafodelista"/>
+        <w:numPr>
+          <w:ilvl w:val="0"/>
+          <w:numId w:val="28"/>
+        </w:numPr>
+        <w:spacing w:after="120"/>
+        <w:jc w:val="both"/>
+        <w:rPr>
+          <w:rFonts w:ascii="Arial" w:hAnsi="Arial" w:cs="Arial"/>
+          <w:noProof/>
+          <w:color w:val="007DEB" w:themeColor="background2" w:themeShade="80"/>
+        </w:rPr>
+      </w:pPr>
+      <w:r>
+        <w:rPr>
+          <w:rFonts w:ascii="Arial" w:hAnsi="Arial" w:cs="Arial"/>
+          <w:noProof/>
+          <w:color w:val="007DEB" w:themeColor="background2" w:themeShade="80"/>
+        </w:rPr>
+        <w:t>Rescindir su contrato y percibir una indemnización de 20 días de salario por año trabajado en un plazo máximo de 9 meses.</w:t>
+      </w:r>
+    </w:p>
+    <w:p>
+      <w:pPr>
+        <w:pStyle w:val="Prrafodelista"/>
+        <w:numPr>
+          <w:ilvl w:val="0"/>
+          <w:numId w:val="28"/>
+        </w:numPr>
+        <w:spacing w:after="120"/>
         <w:contextualSpacing w:val="0"/>
-        <w:rPr>
-          <w:rFonts w:ascii="Arial" w:hAnsi="Arial" w:cs="Arial"/>
-          <w:b/>
-          <w:bCs/>
-          <w:noProof/>
-        </w:rPr>
-      </w:pPr>
-      <w:r>
-        <w:rPr>
-          <w:rFonts w:ascii="Arial" w:hAnsi="Arial" w:cs="Arial"/>
-          <w:b/>
-          <w:bCs/>
-          <w:noProof/>
-        </w:rPr>
-        <w:t>SERGIO</w:t>
+        <w:jc w:val="both"/>
+        <w:rPr>
+          <w:rFonts w:ascii="Arial" w:hAnsi="Arial" w:cs="Arial"/>
+          <w:noProof/>
+          <w:color w:val="007DEB" w:themeColor="background2" w:themeShade="80"/>
+        </w:rPr>
+      </w:pPr>
+      <w:r>
+        <w:rPr>
+          <w:rFonts w:ascii="Arial" w:hAnsi="Arial" w:cs="Arial"/>
+          <w:noProof/>
+          <w:color w:val="007DEB" w:themeColor="background2" w:themeShade="80"/>
+        </w:rPr>
+        <w:t>Como comenté en el punto anterior, impugnar la medida y en el caso de que se declare injustificada se repondrá el trabajador en sus anteriores condiciones de trabajo, en el caso en el que el empresario no procediese a reintegrarlo o lo hiciese de modo irregular, el trabajador podrá solicitar la extinción del contrato, se trataría como un despido improcedente y pasaría a cobrar las indemnizaciones correspondientes.</w:t>
       </w:r>
     </w:p>
     <w:p>
@@ -1014,6 +1689,7 @@
         </w:numPr>
         <w:spacing w:after="120"/>
         <w:contextualSpacing w:val="0"/>
+        <w:jc w:val="both"/>
         <w:rPr>
           <w:rFonts w:ascii="Arial" w:hAnsi="Arial" w:cs="Arial"/>
           <w:noProof/>
@@ -1036,6 +1712,7 @@
         </w:numPr>
         <w:spacing w:after="120"/>
         <w:contextualSpacing w:val="0"/>
+        <w:jc w:val="both"/>
         <w:rPr>
           <w:rFonts w:ascii="Arial" w:hAnsi="Arial" w:cs="Arial"/>
           <w:noProof/>
@@ -1055,19 +1732,36 @@
         <w:spacing w:after="120"/>
         <w:ind w:left="1080"/>
         <w:contextualSpacing w:val="0"/>
-        <w:rPr>
-          <w:rFonts w:ascii="Arial" w:hAnsi="Arial" w:cs="Arial"/>
-          <w:noProof/>
-          <w:color w:val="00A0B8" w:themeColor="accent1"/>
-        </w:rPr>
-      </w:pPr>
-      <w:r>
-        <w:rPr>
-          <w:rFonts w:ascii="Arial" w:hAnsi="Arial" w:cs="Arial"/>
-          <w:noProof/>
-          <w:color w:val="00A0B8" w:themeColor="accent1"/>
-        </w:rPr>
-        <w:t>Excedencia voluntaria.</w:t>
+        <w:jc w:val="both"/>
+        <w:rPr>
+          <w:rFonts w:ascii="Arial" w:hAnsi="Arial" w:cs="Arial"/>
+          <w:noProof/>
+          <w:color w:val="007DEB" w:themeColor="background2" w:themeShade="80"/>
+        </w:rPr>
+      </w:pPr>
+      <w:r>
+        <w:rPr>
+          <w:rFonts w:ascii="Arial" w:hAnsi="Arial" w:cs="Arial"/>
+          <w:noProof/>
+          <w:color w:val="007DEB" w:themeColor="background2" w:themeShade="80"/>
+        </w:rPr>
+        <w:t>Excedencia voluntaria</w:t>
+      </w:r>
+      <w:r>
+        <w:rPr>
+          <w:rFonts w:ascii="Arial" w:hAnsi="Arial" w:cs="Arial"/>
+          <w:noProof/>
+          <w:color w:val="007DEB" w:themeColor="background2" w:themeShade="80"/>
+        </w:rPr>
+        <w:t xml:space="preserve"> por causas personales</w:t>
+      </w:r>
+      <w:r>
+        <w:rPr>
+          <w:rFonts w:ascii="Arial" w:hAnsi="Arial" w:cs="Arial"/>
+          <w:noProof/>
+          <w:color w:val="007DEB" w:themeColor="background2" w:themeShade="80"/>
+        </w:rPr>
+        <w:t>.</w:t>
       </w:r>
     </w:p>
     <w:p>
@@ -1079,6 +1773,7 @@
         </w:numPr>
         <w:spacing w:after="120"/>
         <w:contextualSpacing w:val="0"/>
+        <w:jc w:val="both"/>
         <w:rPr>
           <w:rFonts w:ascii="Arial" w:hAnsi="Arial" w:cs="Arial"/>
           <w:noProof/>
@@ -1119,19 +1814,19 @@
         <w:spacing w:after="120"/>
         <w:ind w:left="1080"/>
         <w:contextualSpacing w:val="0"/>
-        <w:rPr>
-          <w:rFonts w:ascii="Arial" w:hAnsi="Arial" w:cs="Arial"/>
-          <w:noProof/>
-          <w:color w:val="00A0B8" w:themeColor="accent1"/>
-        </w:rPr>
-      </w:pPr>
-      <w:r>
-        <w:rPr>
-          <w:rFonts w:ascii="Arial" w:hAnsi="Arial" w:cs="Arial"/>
-          <w:noProof/>
-          <w:color w:val="00A0B8" w:themeColor="accent1"/>
-        </w:rPr>
-        <w:lastRenderedPageBreak/>
+        <w:jc w:val="both"/>
+        <w:rPr>
+          <w:rFonts w:ascii="Arial" w:hAnsi="Arial" w:cs="Arial"/>
+          <w:noProof/>
+          <w:color w:val="007DEB" w:themeColor="background2" w:themeShade="80"/>
+        </w:rPr>
+      </w:pPr>
+      <w:r>
+        <w:rPr>
+          <w:rFonts w:ascii="Arial" w:hAnsi="Arial" w:cs="Arial"/>
+          <w:noProof/>
+          <w:color w:val="007DEB" w:themeColor="background2" w:themeShade="80"/>
+        </w:rPr>
         <w:t>Si, ya que tiene al menos un año de antigüedad, en este caso 2 años.</w:t>
       </w:r>
     </w:p>
@@ -1144,6 +1839,7 @@
         </w:numPr>
         <w:spacing w:after="120"/>
         <w:contextualSpacing w:val="0"/>
+        <w:jc w:val="both"/>
         <w:rPr>
           <w:rFonts w:ascii="Arial" w:hAnsi="Arial" w:cs="Arial"/>
           <w:noProof/>
@@ -1163,17 +1859,18 @@
         <w:spacing w:after="120"/>
         <w:ind w:left="1080"/>
         <w:contextualSpacing w:val="0"/>
-        <w:rPr>
-          <w:rFonts w:ascii="Arial" w:hAnsi="Arial" w:cs="Arial"/>
-          <w:noProof/>
-          <w:color w:val="00A0B8" w:themeColor="accent1"/>
-        </w:rPr>
-      </w:pPr>
-      <w:r>
-        <w:rPr>
-          <w:rFonts w:ascii="Arial" w:hAnsi="Arial" w:cs="Arial"/>
-          <w:noProof/>
-          <w:color w:val="00A0B8" w:themeColor="accent1"/>
+        <w:jc w:val="both"/>
+        <w:rPr>
+          <w:rFonts w:ascii="Arial" w:hAnsi="Arial" w:cs="Arial"/>
+          <w:noProof/>
+          <w:color w:val="007DEB" w:themeColor="background2" w:themeShade="80"/>
+        </w:rPr>
+      </w:pPr>
+      <w:r>
+        <w:rPr>
+          <w:rFonts w:ascii="Arial" w:hAnsi="Arial" w:cs="Arial"/>
+          <w:noProof/>
+          <w:color w:val="007DEB" w:themeColor="background2" w:themeShade="80"/>
         </w:rPr>
         <w:t>4 años desde la finalizacion de dicha excedencia.</w:t>
       </w:r>
@@ -1187,6 +1884,7 @@
         </w:numPr>
         <w:spacing w:after="120"/>
         <w:contextualSpacing w:val="0"/>
+        <w:jc w:val="both"/>
         <w:rPr>
           <w:rFonts w:ascii="Arial" w:hAnsi="Arial" w:cs="Arial"/>
           <w:noProof/>
@@ -1206,83 +1904,28 @@
         <w:spacing w:after="120"/>
         <w:ind w:left="1080"/>
         <w:contextualSpacing w:val="0"/>
-        <w:rPr>
-          <w:rFonts w:ascii="Arial" w:hAnsi="Arial" w:cs="Arial"/>
-          <w:noProof/>
-          <w:color w:val="00A0B8" w:themeColor="accent1"/>
-        </w:rPr>
-      </w:pPr>
-      <w:r>
-        <w:rPr>
-          <w:rFonts w:ascii="Arial" w:hAnsi="Arial" w:cs="Arial"/>
-          <w:noProof/>
-          <w:color w:val="00A0B8" w:themeColor="accent1"/>
-        </w:rPr>
-        <w:t>No,</w:t>
-      </w:r>
-      <w:r>
-        <w:rPr>
-          <w:rFonts w:ascii="Arial" w:hAnsi="Arial" w:cs="Arial"/>
-          <w:noProof/>
-          <w:color w:val="00A0B8" w:themeColor="accent1"/>
-        </w:rPr>
-        <w:t xml:space="preserve"> ya que</w:t>
-      </w:r>
-      <w:r>
-        <w:rPr>
-          <w:rFonts w:ascii="Arial" w:hAnsi="Arial" w:cs="Arial"/>
-          <w:noProof/>
-          <w:color w:val="00A0B8" w:themeColor="accent1"/>
-        </w:rPr>
-        <w:t xml:space="preserve"> a</w:t>
-      </w:r>
-      <w:r>
-        <w:rPr>
-          <w:rFonts w:ascii="Arial" w:hAnsi="Arial" w:cs="Arial"/>
-          <w:noProof/>
-          <w:color w:val="00A0B8" w:themeColor="accent1"/>
-        </w:rPr>
-        <w:t>l</w:t>
-      </w:r>
-      <w:r>
-        <w:rPr>
-          <w:rFonts w:ascii="Arial" w:hAnsi="Arial" w:cs="Arial"/>
-          <w:noProof/>
-          <w:color w:val="00A0B8" w:themeColor="accent1"/>
-        </w:rPr>
-        <w:t xml:space="preserve"> tratarse de una excedencia voluntaria el trabajador solo conserva </w:t>
-      </w:r>
-      <w:r>
-        <w:rPr>
-          <w:rFonts w:ascii="Arial" w:hAnsi="Arial" w:cs="Arial"/>
-          <w:color w:val="00A0B8" w:themeColor="accent1"/>
+        <w:jc w:val="both"/>
+        <w:rPr>
+          <w:rFonts w:ascii="Arial" w:hAnsi="Arial" w:cs="Arial"/>
+          <w:noProof/>
+          <w:color w:val="007DEB" w:themeColor="background2" w:themeShade="80"/>
+        </w:rPr>
+      </w:pPr>
+      <w:r>
+        <w:rPr>
+          <w:rFonts w:ascii="Arial" w:hAnsi="Arial" w:cs="Arial"/>
+          <w:noProof/>
+          <w:color w:val="007DEB" w:themeColor="background2" w:themeShade="80"/>
+        </w:rPr>
+        <w:t xml:space="preserve">No, ya que al tratarse de una excedencia voluntaria el trabajador solo conserva </w:t>
+      </w:r>
+      <w:r>
+        <w:rPr>
+          <w:rFonts w:ascii="Arial" w:hAnsi="Arial" w:cs="Arial"/>
+          <w:color w:val="007DEB" w:themeColor="background2" w:themeShade="80"/>
           <w:shd w:val="clear" w:color="auto" w:fill="FFFFFF"/>
         </w:rPr>
-        <w:t xml:space="preserve">un derecho preferente al reingreso en </w:t>
-      </w:r>
-      <w:r>
-        <w:rPr>
-          <w:rFonts w:ascii="Arial" w:hAnsi="Arial" w:cs="Arial"/>
-          <w:color w:val="00A0B8" w:themeColor="accent1"/>
-          <w:shd w:val="clear" w:color="auto" w:fill="FFFFFF"/>
-        </w:rPr>
-        <w:t>una de las</w:t>
-      </w:r>
-      <w:r>
-        <w:rPr>
-          <w:rFonts w:ascii="Arial" w:hAnsi="Arial" w:cs="Arial"/>
-          <w:color w:val="00A0B8" w:themeColor="accent1"/>
-          <w:shd w:val="clear" w:color="auto" w:fill="FFFFFF"/>
-        </w:rPr>
-        <w:t xml:space="preserve"> vacantes de igual o similar categoría a la suya que hubiera o se produjeran en la empresa</w:t>
-      </w:r>
-      <w:r>
-        <w:rPr>
-          <w:rFonts w:ascii="Arial" w:hAnsi="Arial" w:cs="Arial"/>
-          <w:color w:val="00A0B8" w:themeColor="accent1"/>
-          <w:shd w:val="clear" w:color="auto" w:fill="FFFFFF"/>
-        </w:rPr>
-        <w:t>.</w:t>
+        <w:t>un derecho preferente al reingreso en una de las vacantes de igual o similar categoría a la suya que hubiera o se produjeran en la empresa.</w:t>
       </w:r>
     </w:p>
     <w:p>
@@ -1294,6 +1937,7 @@
         </w:numPr>
         <w:spacing w:after="120"/>
         <w:contextualSpacing w:val="0"/>
+        <w:jc w:val="both"/>
         <w:rPr>
           <w:rFonts w:ascii="Arial" w:hAnsi="Arial" w:cs="Arial"/>
           <w:noProof/>
@@ -1313,17 +1957,18 @@
         <w:spacing w:after="120"/>
         <w:ind w:left="1080"/>
         <w:contextualSpacing w:val="0"/>
-        <w:rPr>
-          <w:rFonts w:ascii="Arial" w:hAnsi="Arial" w:cs="Arial"/>
-          <w:noProof/>
-          <w:color w:val="00A0B8" w:themeColor="accent1"/>
-        </w:rPr>
-      </w:pPr>
-      <w:r>
-        <w:rPr>
-          <w:rFonts w:ascii="Arial" w:hAnsi="Arial" w:cs="Arial"/>
-          <w:noProof/>
-          <w:color w:val="00A0B8" w:themeColor="accent1"/>
+        <w:jc w:val="both"/>
+        <w:rPr>
+          <w:rFonts w:ascii="Arial" w:hAnsi="Arial" w:cs="Arial"/>
+          <w:noProof/>
+          <w:color w:val="007DEB" w:themeColor="background2" w:themeShade="80"/>
+        </w:rPr>
+      </w:pPr>
+      <w:r>
+        <w:rPr>
+          <w:rFonts w:ascii="Arial" w:hAnsi="Arial" w:cs="Arial"/>
+          <w:noProof/>
+          <w:color w:val="007DEB" w:themeColor="background2" w:themeShade="80"/>
         </w:rPr>
         <w:t>El trabajador debe avisar de su reincorporacion antes de la finalización de la excedencia, aunque no existe un plazo preaviso fijado, salvo que este plazo de preaviso se encuentre estipulado en el convenio colectivo.</w:t>
       </w:r>
@@ -1337,6 +1982,7 @@
         </w:numPr>
         <w:spacing w:after="120"/>
         <w:contextualSpacing w:val="0"/>
+        <w:jc w:val="both"/>
         <w:rPr>
           <w:rFonts w:ascii="Arial" w:hAnsi="Arial" w:cs="Arial"/>
           <w:noProof/>
@@ -1356,35 +2002,20 @@
         <w:spacing w:after="120"/>
         <w:ind w:left="1080"/>
         <w:contextualSpacing w:val="0"/>
-        <w:rPr>
-          <w:rFonts w:ascii="Arial" w:hAnsi="Arial" w:cs="Arial"/>
-          <w:noProof/>
-          <w:color w:val="00A0B8" w:themeColor="accent1"/>
-        </w:rPr>
-      </w:pPr>
-      <w:r>
-        <w:rPr>
-          <w:rFonts w:ascii="Arial" w:hAnsi="Arial" w:cs="Arial"/>
-          <w:noProof/>
-          <w:color w:val="00A0B8" w:themeColor="accent1"/>
-        </w:rPr>
-        <w:t xml:space="preserve">No, debido a que al tratarse de una excedencia voluntaria el trabajador solo tiene derecho a la conservación de la antigüedad que tenia antes de la excedencia pero no al computo de la antigüedad acumulada durante el disfrute de </w:t>
-      </w:r>
-      <w:r>
-        <w:rPr>
-          <w:rFonts w:ascii="Arial" w:hAnsi="Arial" w:cs="Arial"/>
-          <w:noProof/>
-          <w:color w:val="00A0B8" w:themeColor="accent1"/>
-        </w:rPr>
-        <w:t>esta</w:t>
-      </w:r>
-      <w:r>
-        <w:rPr>
-          <w:rFonts w:ascii="Arial" w:hAnsi="Arial" w:cs="Arial"/>
-          <w:noProof/>
-          <w:color w:val="00A0B8" w:themeColor="accent1"/>
-        </w:rPr>
-        <w:t xml:space="preserve">. </w:t>
+        <w:jc w:val="both"/>
+        <w:rPr>
+          <w:rFonts w:ascii="Arial" w:hAnsi="Arial" w:cs="Arial"/>
+          <w:noProof/>
+          <w:color w:val="007DEB" w:themeColor="background2" w:themeShade="80"/>
+        </w:rPr>
+      </w:pPr>
+      <w:r>
+        <w:rPr>
+          <w:rFonts w:ascii="Arial" w:hAnsi="Arial" w:cs="Arial"/>
+          <w:noProof/>
+          <w:color w:val="007DEB" w:themeColor="background2" w:themeShade="80"/>
+        </w:rPr>
+        <w:t xml:space="preserve">No, debido a que al tratarse de una excedencia voluntaria el trabajador solo tiene derecho a la conservación de la antigüedad que tenia antes de la excedencia pero no al computo de la antigüedad acumulada durante el disfrute de esta. </w:t>
       </w:r>
     </w:p>
     <w:p>
@@ -1396,6 +2027,7 @@
         </w:numPr>
         <w:spacing w:after="120"/>
         <w:contextualSpacing w:val="0"/>
+        <w:jc w:val="both"/>
         <w:rPr>
           <w:rFonts w:ascii="Arial" w:hAnsi="Arial" w:cs="Arial"/>
           <w:noProof/>
@@ -1415,17 +2047,18 @@
         <w:spacing w:after="120"/>
         <w:ind w:left="1080"/>
         <w:contextualSpacing w:val="0"/>
-        <w:rPr>
-          <w:rFonts w:ascii="Arial" w:hAnsi="Arial" w:cs="Arial"/>
-          <w:noProof/>
-          <w:color w:val="00A0B8" w:themeColor="accent1"/>
-        </w:rPr>
-      </w:pPr>
-      <w:r>
-        <w:rPr>
-          <w:rFonts w:ascii="Arial" w:hAnsi="Arial" w:cs="Arial"/>
-          <w:noProof/>
-          <w:color w:val="00A0B8" w:themeColor="accent1"/>
+        <w:jc w:val="both"/>
+        <w:rPr>
+          <w:rFonts w:ascii="Arial" w:hAnsi="Arial" w:cs="Arial"/>
+          <w:noProof/>
+          <w:color w:val="007DEB" w:themeColor="background2" w:themeShade="80"/>
+        </w:rPr>
+      </w:pPr>
+      <w:r>
+        <w:rPr>
+          <w:rFonts w:ascii="Arial" w:hAnsi="Arial" w:cs="Arial"/>
+          <w:noProof/>
+          <w:color w:val="007DEB" w:themeColor="background2" w:themeShade="80"/>
         </w:rPr>
         <w:t>No, salvo que esta posibilidad este contemplada en el convenio colectivo o la empresa decida conceder dicha prorroga.</w:t>
       </w:r>
@@ -1439,16 +2072,18 @@
         </w:numPr>
         <w:spacing w:after="120"/>
         <w:contextualSpacing w:val="0"/>
-        <w:rPr>
-          <w:rFonts w:ascii="Arial" w:hAnsi="Arial" w:cs="Arial"/>
-          <w:noProof/>
-        </w:rPr>
-      </w:pPr>
-      <w:r>
-        <w:rPr>
-          <w:rFonts w:ascii="Arial" w:hAnsi="Arial" w:cs="Arial"/>
-          <w:noProof/>
-        </w:rPr>
+        <w:jc w:val="both"/>
+        <w:rPr>
+          <w:rFonts w:ascii="Arial" w:hAnsi="Arial" w:cs="Arial"/>
+          <w:noProof/>
+        </w:rPr>
+      </w:pPr>
+      <w:r>
+        <w:rPr>
+          <w:rFonts w:ascii="Arial" w:hAnsi="Arial" w:cs="Arial"/>
+          <w:noProof/>
+        </w:rPr>
+        <w:lastRenderedPageBreak/>
         <w:t>Si fuera el caso contrario, es decir, que quisiera adelantar su incorporación a la empresa, ¿Podría hacerlo?</w:t>
       </w:r>
       <w:r>
@@ -1465,17 +2100,18 @@
         <w:spacing w:after="120"/>
         <w:ind w:left="1080"/>
         <w:contextualSpacing w:val="0"/>
-        <w:rPr>
-          <w:rFonts w:ascii="Arial" w:hAnsi="Arial" w:cs="Arial"/>
-          <w:noProof/>
-          <w:color w:val="00A0B8" w:themeColor="accent1"/>
-        </w:rPr>
-      </w:pPr>
-      <w:r>
-        <w:rPr>
-          <w:rFonts w:ascii="Arial" w:hAnsi="Arial" w:cs="Arial"/>
-          <w:noProof/>
-          <w:color w:val="00A0B8" w:themeColor="accent1"/>
+        <w:jc w:val="both"/>
+        <w:rPr>
+          <w:rFonts w:ascii="Arial" w:hAnsi="Arial" w:cs="Arial"/>
+          <w:noProof/>
+          <w:color w:val="007DEB" w:themeColor="background2" w:themeShade="80"/>
+        </w:rPr>
+      </w:pPr>
+      <w:r>
+        <w:rPr>
+          <w:rFonts w:ascii="Arial" w:hAnsi="Arial" w:cs="Arial"/>
+          <w:noProof/>
+          <w:color w:val="007DEB" w:themeColor="background2" w:themeShade="80"/>
         </w:rPr>
         <w:t xml:space="preserve">No, </w:t>
       </w:r>
@@ -1483,7 +2119,7 @@
         <w:rPr>
           <w:rFonts w:ascii="Arial" w:hAnsi="Arial" w:cs="Arial"/>
           <w:noProof/>
-          <w:color w:val="00A0B8" w:themeColor="accent1"/>
+          <w:color w:val="007DEB" w:themeColor="background2" w:themeShade="80"/>
         </w:rPr>
         <w:t>salvo que la empresa le permita adelantar dicha reincorporación.</w:t>
       </w:r>
@@ -1492,6 +2128,7 @@
       <w:pPr>
         <w:spacing w:after="120"/>
         <w:ind w:left="720"/>
+        <w:jc w:val="both"/>
         <w:rPr>
           <w:rFonts w:ascii="Arial" w:hAnsi="Arial" w:cs="Arial"/>
           <w:noProof/>
@@ -1526,6 +2163,7 @@
           <w:numId w:val="24"/>
         </w:numPr>
         <w:spacing w:after="120"/>
+        <w:jc w:val="both"/>
         <w:rPr>
           <w:rFonts w:ascii="Arial" w:hAnsi="Arial" w:cs="Arial"/>
           <w:noProof/>
@@ -1557,17 +2195,18 @@
       <w:pPr>
         <w:spacing w:after="120"/>
         <w:ind w:left="1080"/>
-        <w:rPr>
-          <w:rFonts w:ascii="Arial" w:hAnsi="Arial" w:cs="Arial"/>
-          <w:noProof/>
-          <w:color w:val="00A0B8" w:themeColor="accent1"/>
-        </w:rPr>
-      </w:pPr>
-      <w:r>
-        <w:rPr>
-          <w:rFonts w:ascii="Arial" w:hAnsi="Arial" w:cs="Arial"/>
-          <w:noProof/>
-          <w:color w:val="00A0B8" w:themeColor="accent1"/>
+        <w:jc w:val="both"/>
+        <w:rPr>
+          <w:rFonts w:ascii="Arial" w:hAnsi="Arial" w:cs="Arial"/>
+          <w:noProof/>
+          <w:color w:val="007DEB" w:themeColor="background2" w:themeShade="80"/>
+        </w:rPr>
+      </w:pPr>
+      <w:r>
+        <w:rPr>
+          <w:rFonts w:ascii="Arial" w:hAnsi="Arial" w:cs="Arial"/>
+          <w:noProof/>
+          <w:color w:val="007DEB" w:themeColor="background2" w:themeShade="80"/>
         </w:rPr>
         <w:t>Excedencia</w:t>
       </w:r>
@@ -1575,17 +2214,9 @@
         <w:rPr>
           <w:rFonts w:ascii="Arial" w:hAnsi="Arial" w:cs="Arial"/>
           <w:noProof/>
-          <w:color w:val="00A0B8" w:themeColor="accent1"/>
-        </w:rPr>
-        <w:t xml:space="preserve"> </w:t>
-      </w:r>
-      <w:r>
-        <w:rPr>
-          <w:rFonts w:ascii="Arial" w:hAnsi="Arial" w:cs="Arial"/>
-          <w:noProof/>
-          <w:color w:val="00A0B8" w:themeColor="accent1"/>
-        </w:rPr>
-        <w:t>por cuidado de hijo.</w:t>
+          <w:color w:val="007DEB" w:themeColor="background2" w:themeShade="80"/>
+        </w:rPr>
+        <w:t xml:space="preserve"> por cuidado de hijo.</w:t>
       </w:r>
     </w:p>
     <w:p>
@@ -1595,6 +2226,7 @@
           <w:numId w:val="24"/>
         </w:numPr>
         <w:spacing w:after="120"/>
+        <w:jc w:val="both"/>
         <w:rPr>
           <w:rFonts w:ascii="Arial" w:hAnsi="Arial" w:cs="Arial"/>
           <w:noProof/>
@@ -1612,67 +2244,28 @@
       <w:pPr>
         <w:spacing w:after="120"/>
         <w:ind w:left="1080"/>
-        <w:rPr>
-          <w:rFonts w:ascii="Arial" w:hAnsi="Arial" w:cs="Arial"/>
-          <w:noProof/>
-          <w:color w:val="00A0B8" w:themeColor="accent1"/>
-        </w:rPr>
-      </w:pPr>
-      <w:r>
-        <w:rPr>
-          <w:rFonts w:ascii="Arial" w:hAnsi="Arial" w:cs="Arial"/>
-          <w:noProof/>
-          <w:color w:val="00A0B8" w:themeColor="accent1"/>
-        </w:rPr>
-        <w:t>D</w:t>
-      </w:r>
-      <w:r>
-        <w:rPr>
-          <w:rFonts w:ascii="Arial" w:hAnsi="Arial" w:cs="Arial"/>
-          <w:noProof/>
-          <w:color w:val="00A0B8" w:themeColor="accent1"/>
-        </w:rPr>
-        <w:t xml:space="preserve">icha excedencia </w:t>
-      </w:r>
-      <w:r>
-        <w:rPr>
-          <w:rFonts w:ascii="Arial" w:hAnsi="Arial" w:cs="Arial"/>
-          <w:noProof/>
-          <w:color w:val="00A0B8" w:themeColor="accent1"/>
-        </w:rPr>
-        <w:t>c</w:t>
-      </w:r>
-      <w:r>
-        <w:rPr>
-          <w:rFonts w:ascii="Arial" w:hAnsi="Arial" w:cs="Arial"/>
-          <w:noProof/>
-          <w:color w:val="00A0B8" w:themeColor="accent1"/>
-        </w:rPr>
-        <w:t>omenzaría a contar</w:t>
-      </w:r>
-      <w:r>
-        <w:rPr>
-          <w:rFonts w:ascii="Arial" w:hAnsi="Arial" w:cs="Arial"/>
-          <w:noProof/>
-          <w:color w:val="00A0B8" w:themeColor="accent1"/>
-        </w:rPr>
-        <w:t xml:space="preserve"> desde la fecha de nacimiento </w:t>
-      </w:r>
-      <w:r>
-        <w:rPr>
-          <w:rFonts w:ascii="Arial" w:hAnsi="Arial" w:cs="Arial"/>
-          <w:color w:val="00A0B8" w:themeColor="accent1"/>
+        <w:jc w:val="both"/>
+        <w:rPr>
+          <w:rFonts w:ascii="Arial" w:hAnsi="Arial" w:cs="Arial"/>
+          <w:noProof/>
+          <w:color w:val="007DEB" w:themeColor="background2" w:themeShade="80"/>
+        </w:rPr>
+      </w:pPr>
+      <w:r>
+        <w:rPr>
+          <w:rFonts w:ascii="Arial" w:hAnsi="Arial" w:cs="Arial"/>
+          <w:noProof/>
+          <w:color w:val="007DEB" w:themeColor="background2" w:themeShade="80"/>
+        </w:rPr>
+        <w:t xml:space="preserve">Dicha excedencia comenzaría a contar desde la fecha de nacimiento </w:t>
+      </w:r>
+      <w:r>
+        <w:rPr>
+          <w:rFonts w:ascii="Arial" w:hAnsi="Arial" w:cs="Arial"/>
+          <w:color w:val="007DEB" w:themeColor="background2" w:themeShade="80"/>
           <w:shd w:val="clear" w:color="auto" w:fill="FFFFFF"/>
         </w:rPr>
-        <w:t>o, en su caso, de la resolución judicial o administrativa</w:t>
-      </w:r>
-      <w:r>
-        <w:rPr>
-          <w:rFonts w:ascii="Arial" w:hAnsi="Arial" w:cs="Arial"/>
-          <w:color w:val="00A0B8" w:themeColor="accent1"/>
-          <w:shd w:val="clear" w:color="auto" w:fill="FFFFFF"/>
-        </w:rPr>
-        <w:t>.</w:t>
+        <w:t>o, en su caso, de la resolución judicial o administrativa.</w:t>
       </w:r>
     </w:p>
     <w:p>
@@ -1682,6 +2275,7 @@
           <w:numId w:val="24"/>
         </w:numPr>
         <w:spacing w:after="120"/>
+        <w:jc w:val="both"/>
         <w:rPr>
           <w:rFonts w:ascii="Arial" w:hAnsi="Arial" w:cs="Arial"/>
           <w:noProof/>
@@ -1699,99 +2293,28 @@
       <w:pPr>
         <w:spacing w:after="120"/>
         <w:ind w:left="1080"/>
-        <w:rPr>
-          <w:rFonts w:ascii="Arial" w:hAnsi="Arial" w:cs="Arial"/>
-          <w:noProof/>
-          <w:color w:val="00A0B8" w:themeColor="accent1"/>
-        </w:rPr>
-      </w:pPr>
-      <w:r>
-        <w:rPr>
-          <w:rFonts w:ascii="Arial" w:hAnsi="Arial" w:cs="Arial"/>
-          <w:noProof/>
-          <w:color w:val="00A0B8" w:themeColor="accent1"/>
-        </w:rPr>
-        <w:t>No</w:t>
-      </w:r>
-      <w:r>
-        <w:rPr>
-          <w:rFonts w:ascii="Arial" w:hAnsi="Arial" w:cs="Arial"/>
-          <w:noProof/>
-          <w:color w:val="00A0B8" w:themeColor="accent1"/>
-        </w:rPr>
-        <w:t>,</w:t>
-      </w:r>
-      <w:r>
-        <w:rPr>
-          <w:rFonts w:ascii="Arial" w:hAnsi="Arial" w:cs="Arial"/>
-          <w:noProof/>
-          <w:color w:val="00A0B8" w:themeColor="accent1"/>
-        </w:rPr>
-        <w:t xml:space="preserve"> ya que dicho derecho de reserva de</w:t>
-      </w:r>
-      <w:r>
-        <w:rPr>
-          <w:rFonts w:ascii="Arial" w:hAnsi="Arial" w:cs="Arial"/>
-          <w:noProof/>
-          <w:color w:val="00A0B8" w:themeColor="accent1"/>
-        </w:rPr>
-        <w:t>l</w:t>
-      </w:r>
-      <w:r>
-        <w:rPr>
-          <w:rFonts w:ascii="Arial" w:hAnsi="Arial" w:cs="Arial"/>
-          <w:noProof/>
-          <w:color w:val="00A0B8" w:themeColor="accent1"/>
-        </w:rPr>
-        <w:t xml:space="preserve"> puesto de trabajo solo esta disponible durante el primer año de excedencia; transcurrido dicho plazo</w:t>
-      </w:r>
-      <w:r>
-        <w:rPr>
-          <w:rFonts w:ascii="Arial" w:hAnsi="Arial" w:cs="Arial"/>
-          <w:noProof/>
-          <w:color w:val="00A0B8" w:themeColor="accent1"/>
-        </w:rPr>
-        <w:t>,</w:t>
-      </w:r>
-      <w:r>
-        <w:rPr>
-          <w:rFonts w:ascii="Arial" w:hAnsi="Arial" w:cs="Arial"/>
-          <w:noProof/>
-          <w:color w:val="00A0B8" w:themeColor="accent1"/>
-        </w:rPr>
-        <w:t xml:space="preserve"> </w:t>
-      </w:r>
-      <w:r>
-        <w:rPr>
-          <w:rFonts w:ascii="Arial" w:hAnsi="Arial" w:cs="Arial"/>
-          <w:color w:val="00A0B8" w:themeColor="accent1"/>
+        <w:jc w:val="both"/>
+        <w:rPr>
+          <w:rFonts w:ascii="Arial" w:hAnsi="Arial" w:cs="Arial"/>
+          <w:noProof/>
+          <w:color w:val="007DEB" w:themeColor="background2" w:themeShade="80"/>
+        </w:rPr>
+      </w:pPr>
+      <w:r>
+        <w:rPr>
+          <w:rFonts w:ascii="Arial" w:hAnsi="Arial" w:cs="Arial"/>
+          <w:noProof/>
+          <w:color w:val="007DEB" w:themeColor="background2" w:themeShade="80"/>
+        </w:rPr>
+        <w:t xml:space="preserve">No, ya que dicho derecho de reserva del puesto de trabajo solo esta disponible durante el primer año de excedencia; transcurrido dicho plazo, </w:t>
+      </w:r>
+      <w:r>
+        <w:rPr>
+          <w:rFonts w:ascii="Arial" w:hAnsi="Arial" w:cs="Arial"/>
+          <w:color w:val="007DEB" w:themeColor="background2" w:themeShade="80"/>
           <w:shd w:val="clear" w:color="auto" w:fill="FFFFFF"/>
         </w:rPr>
-        <w:t>dicha</w:t>
-      </w:r>
-      <w:r>
-        <w:rPr>
-          <w:rFonts w:ascii="Arial" w:hAnsi="Arial" w:cs="Arial"/>
-          <w:color w:val="00A0B8" w:themeColor="accent1"/>
-          <w:shd w:val="clear" w:color="auto" w:fill="FFFFFF"/>
-        </w:rPr>
-        <w:t xml:space="preserve"> reserva quedará referida </w:t>
-      </w:r>
-      <w:r>
-        <w:rPr>
-          <w:rFonts w:ascii="Arial" w:hAnsi="Arial" w:cs="Arial"/>
-          <w:color w:val="00A0B8" w:themeColor="accent1"/>
-          <w:shd w:val="clear" w:color="auto" w:fill="FFFFFF"/>
-        </w:rPr>
-        <w:t xml:space="preserve">solo </w:t>
-      </w:r>
-      <w:r>
-        <w:rPr>
-          <w:rFonts w:ascii="Arial" w:hAnsi="Arial" w:cs="Arial"/>
-          <w:color w:val="00A0B8" w:themeColor="accent1"/>
-          <w:shd w:val="clear" w:color="auto" w:fill="FFFFFF"/>
-        </w:rPr>
-        <w:t>a un puesto de trabajo del mismo grupo profesional o categoría equivalente.</w:t>
+        <w:t>dicha reserva quedará referida solo a un puesto de trabajo del mismo grupo profesional o categoría equivalente.</w:t>
       </w:r>
     </w:p>
     <w:p>
@@ -1801,6 +2324,7 @@
           <w:numId w:val="24"/>
         </w:numPr>
         <w:spacing w:after="120"/>
+        <w:jc w:val="both"/>
         <w:rPr>
           <w:rFonts w:ascii="Arial" w:hAnsi="Arial" w:cs="Arial"/>
           <w:noProof/>
@@ -1818,185 +2342,28 @@
       <w:pPr>
         <w:spacing w:after="120"/>
         <w:ind w:left="1080"/>
-        <w:rPr>
-          <w:rFonts w:ascii="Arial" w:hAnsi="Arial" w:cs="Arial"/>
-          <w:noProof/>
-          <w:color w:val="00A0B8" w:themeColor="accent1"/>
-        </w:rPr>
-      </w:pPr>
-      <w:r>
-        <w:rPr>
-          <w:rFonts w:ascii="Arial" w:hAnsi="Arial" w:cs="Arial"/>
-          <w:noProof/>
-          <w:color w:val="00A0B8" w:themeColor="accent1"/>
-        </w:rPr>
-        <w:lastRenderedPageBreak/>
-        <w:t xml:space="preserve">No, salvo que </w:t>
-      </w:r>
-      <w:r>
-        <w:rPr>
-          <w:rFonts w:ascii="Arial" w:hAnsi="Arial" w:cs="Arial"/>
-          <w:noProof/>
-          <w:color w:val="00A0B8" w:themeColor="accent1"/>
-        </w:rPr>
-        <w:t xml:space="preserve">dicha excedencia </w:t>
-      </w:r>
-      <w:r>
-        <w:rPr>
-          <w:rFonts w:ascii="Arial" w:hAnsi="Arial" w:cs="Arial"/>
-          <w:noProof/>
-          <w:color w:val="00A0B8" w:themeColor="accent1"/>
-        </w:rPr>
-        <w:t xml:space="preserve">la soliciten </w:t>
-      </w:r>
-      <w:r>
-        <w:rPr>
-          <w:rFonts w:ascii="Arial" w:hAnsi="Arial" w:cs="Arial"/>
-          <w:color w:val="00A0B8" w:themeColor="accent1"/>
+        <w:jc w:val="both"/>
+        <w:rPr>
+          <w:rFonts w:ascii="Arial" w:hAnsi="Arial" w:cs="Arial"/>
+          <w:noProof/>
+          <w:color w:val="007DEB" w:themeColor="background2" w:themeShade="80"/>
+        </w:rPr>
+      </w:pPr>
+      <w:r>
+        <w:rPr>
+          <w:rFonts w:ascii="Arial" w:hAnsi="Arial" w:cs="Arial"/>
+          <w:noProof/>
+          <w:color w:val="007DEB" w:themeColor="background2" w:themeShade="80"/>
+        </w:rPr>
+        <w:t xml:space="preserve">No, salvo que dicha excedencia la soliciten </w:t>
+      </w:r>
+      <w:r>
+        <w:rPr>
+          <w:rFonts w:ascii="Arial" w:hAnsi="Arial" w:cs="Arial"/>
+          <w:color w:val="007DEB" w:themeColor="background2" w:themeShade="80"/>
           <w:shd w:val="clear" w:color="auto" w:fill="FFFFFF"/>
         </w:rPr>
-        <w:t xml:space="preserve">los dos padres </w:t>
-      </w:r>
-      <w:r>
-        <w:rPr>
-          <w:rFonts w:ascii="Arial" w:hAnsi="Arial" w:cs="Arial"/>
-          <w:color w:val="00A0B8" w:themeColor="accent1"/>
-          <w:shd w:val="clear" w:color="auto" w:fill="FFFFFF"/>
-        </w:rPr>
-        <w:t xml:space="preserve">y estos </w:t>
-      </w:r>
-      <w:r>
-        <w:rPr>
-          <w:rFonts w:ascii="Arial" w:hAnsi="Arial" w:cs="Arial"/>
-          <w:color w:val="00A0B8" w:themeColor="accent1"/>
-          <w:shd w:val="clear" w:color="auto" w:fill="FFFFFF"/>
-        </w:rPr>
-        <w:t>trabajen para la misma empresa</w:t>
-      </w:r>
-      <w:r>
-        <w:rPr>
-          <w:rFonts w:ascii="Arial" w:hAnsi="Arial" w:cs="Arial"/>
-          <w:color w:val="00A0B8" w:themeColor="accent1"/>
-          <w:shd w:val="clear" w:color="auto" w:fill="FFFFFF"/>
-        </w:rPr>
-        <w:t>;</w:t>
-      </w:r>
-      <w:r>
-        <w:rPr>
-          <w:rFonts w:ascii="Arial" w:hAnsi="Arial" w:cs="Arial"/>
-          <w:color w:val="00A0B8" w:themeColor="accent1"/>
-          <w:shd w:val="clear" w:color="auto" w:fill="FFFFFF"/>
-        </w:rPr>
-        <w:t xml:space="preserve"> en cuyo caso</w:t>
-      </w:r>
-      <w:r>
-        <w:rPr>
-          <w:rFonts w:ascii="Arial" w:hAnsi="Arial" w:cs="Arial"/>
-          <w:color w:val="00A0B8" w:themeColor="accent1"/>
-          <w:shd w:val="clear" w:color="auto" w:fill="FFFFFF"/>
-        </w:rPr>
-        <w:t xml:space="preserve"> el empresario puede limitar que los dos soliciten la excedencia de forma simultánea</w:t>
-      </w:r>
-      <w:r>
-        <w:rPr>
-          <w:rFonts w:ascii="Arial" w:hAnsi="Arial" w:cs="Arial"/>
-          <w:color w:val="00A0B8" w:themeColor="accent1"/>
-          <w:shd w:val="clear" w:color="auto" w:fill="FFFFFF"/>
-        </w:rPr>
-        <w:t>, siempre y cuando</w:t>
-      </w:r>
-      <w:r>
-        <w:rPr>
-          <w:rFonts w:ascii="Arial" w:hAnsi="Arial" w:cs="Arial"/>
-          <w:color w:val="00A0B8" w:themeColor="accent1"/>
-          <w:shd w:val="clear" w:color="auto" w:fill="FFFFFF"/>
-        </w:rPr>
-        <w:t xml:space="preserve"> justifi</w:t>
-      </w:r>
-      <w:r>
-        <w:rPr>
-          <w:rFonts w:ascii="Arial" w:hAnsi="Arial" w:cs="Arial"/>
-          <w:color w:val="00A0B8" w:themeColor="accent1"/>
-          <w:shd w:val="clear" w:color="auto" w:fill="FFFFFF"/>
-        </w:rPr>
-        <w:t>que</w:t>
-      </w:r>
-      <w:r>
-        <w:rPr>
-          <w:rFonts w:ascii="Arial" w:hAnsi="Arial" w:cs="Arial"/>
-          <w:color w:val="00A0B8" w:themeColor="accent1"/>
-          <w:shd w:val="clear" w:color="auto" w:fill="FFFFFF"/>
-        </w:rPr>
-        <w:t xml:space="preserve"> que perjudica al funcionamiento de la empresa.</w:t>
-      </w:r>
-    </w:p>
-    <w:p>
-      <w:pPr>
-        <w:pStyle w:val="Ttulo2"/>
-        <w:spacing w:after="120"/>
-        <w:contextualSpacing w:val="0"/>
-        <w:rPr>
-          <w:rFonts w:ascii="Arial" w:hAnsi="Arial" w:cs="Arial"/>
-          <w:noProof/>
-        </w:rPr>
-      </w:pPr>
-      <w:r>
-        <w:rPr>
-          <w:rFonts w:ascii="Arial" w:hAnsi="Arial" w:cs="Arial"/>
-          <w:noProof/>
-        </w:rPr>
-        <w:t>evaluación</w:t>
-      </w:r>
-    </w:p>
-    <w:p>
-      <w:pPr>
-        <w:spacing w:after="120"/>
-        <w:rPr>
-          <w:rFonts w:ascii="Arial" w:hAnsi="Arial" w:cs="Arial"/>
-          <w:noProof/>
-        </w:rPr>
-      </w:pPr>
-      <w:r>
-        <w:rPr>
-          <w:rFonts w:ascii="Arial" w:hAnsi="Arial" w:cs="Arial"/>
-          <w:noProof/>
-        </w:rPr>
-        <w:t>Se tendrá en cuenta tanto el formato como la claridad</w:t>
-      </w:r>
-      <w:r>
-        <w:rPr>
-          <w:rFonts w:ascii="Arial" w:hAnsi="Arial" w:cs="Arial"/>
-          <w:noProof/>
-        </w:rPr>
-        <w:t xml:space="preserve">, </w:t>
-      </w:r>
-      <w:r>
-        <w:rPr>
-          <w:rFonts w:ascii="Arial" w:hAnsi="Arial" w:cs="Arial"/>
-          <w:noProof/>
-        </w:rPr>
-        <w:t xml:space="preserve">concreción </w:t>
-      </w:r>
-      <w:r>
-        <w:rPr>
-          <w:rFonts w:ascii="Arial" w:hAnsi="Arial" w:cs="Arial"/>
-          <w:noProof/>
-        </w:rPr>
-        <w:t xml:space="preserve">y adecuación </w:t>
-      </w:r>
-      <w:r>
-        <w:rPr>
-          <w:rFonts w:ascii="Arial" w:hAnsi="Arial" w:cs="Arial"/>
-          <w:noProof/>
-        </w:rPr>
-        <w:t>de las respuestas</w:t>
-      </w:r>
-      <w:r>
-        <w:rPr>
-          <w:rFonts w:ascii="Arial" w:hAnsi="Arial" w:cs="Arial"/>
-          <w:noProof/>
-        </w:rPr>
-        <w:t>.</w:t>
+        <w:t>los dos padres y estos trabajen para la misma empresa; en cuyo caso el empresario puede limitar que los dos soliciten la excedencia de forma simultánea, siempre y cuando justifique que perjudica al funcionamiento de la empresa.</w:t>
       </w:r>
     </w:p>
     <w:sectPr>
@@ -2662,6 +3029,184 @@
     </w:lvl>
   </w:abstractNum>
   <w:abstractNum w:abstractNumId="14" w15:restartNumberingAfterBreak="0">
+    <w:nsid w:val="1D980749"/>
+    <w:multiLevelType w:val="hybridMultilevel"/>
+    <w:tmpl w:val="384060C4"/>
+    <w:lvl w:ilvl="0" w:tplc="0C0A0001">
+      <w:start w:val="1"/>
+      <w:numFmt w:val="bullet"/>
+      <w:lvlText w:val=""/>
+      <w:lvlJc w:val="left"/>
+      <w:pPr>
+        <w:ind w:left="1080" w:hanging="360"/>
+      </w:pPr>
+      <w:rPr>
+        <w:rFonts w:ascii="Symbol" w:hAnsi="Symbol" w:hint="default"/>
+      </w:rPr>
+    </w:lvl>
+    <w:lvl w:ilvl="1" w:tplc="0C0A0019">
+      <w:start w:val="1"/>
+      <w:numFmt w:val="lowerLetter"/>
+      <w:lvlText w:val="%2."/>
+      <w:lvlJc w:val="left"/>
+      <w:pPr>
+        <w:ind w:left="1800" w:hanging="360"/>
+      </w:pPr>
+    </w:lvl>
+    <w:lvl w:ilvl="2" w:tplc="0C0A001B" w:tentative="1">
+      <w:start w:val="1"/>
+      <w:numFmt w:val="lowerRoman"/>
+      <w:lvlText w:val="%3."/>
+      <w:lvlJc w:val="right"/>
+      <w:pPr>
+        <w:ind w:left="2520" w:hanging="180"/>
+      </w:pPr>
+    </w:lvl>
+    <w:lvl w:ilvl="3" w:tplc="0C0A000F" w:tentative="1">
+      <w:start w:val="1"/>
+      <w:numFmt w:val="decimal"/>
+      <w:lvlText w:val="%4."/>
+      <w:lvlJc w:val="left"/>
+      <w:pPr>
+        <w:ind w:left="3240" w:hanging="360"/>
+      </w:pPr>
+    </w:lvl>
+    <w:lvl w:ilvl="4" w:tplc="0C0A0019" w:tentative="1">
+      <w:start w:val="1"/>
+      <w:numFmt w:val="lowerLetter"/>
+      <w:lvlText w:val="%5."/>
+      <w:lvlJc w:val="left"/>
+      <w:pPr>
+        <w:ind w:left="3960" w:hanging="360"/>
+      </w:pPr>
+    </w:lvl>
+    <w:lvl w:ilvl="5" w:tplc="0C0A001B" w:tentative="1">
+      <w:start w:val="1"/>
+      <w:numFmt w:val="lowerRoman"/>
+      <w:lvlText w:val="%6."/>
+      <w:lvlJc w:val="right"/>
+      <w:pPr>
+        <w:ind w:left="4680" w:hanging="180"/>
+      </w:pPr>
+    </w:lvl>
+    <w:lvl w:ilvl="6" w:tplc="0C0A000F" w:tentative="1">
+      <w:start w:val="1"/>
+      <w:numFmt w:val="decimal"/>
+      <w:lvlText w:val="%7."/>
+      <w:lvlJc w:val="left"/>
+      <w:pPr>
+        <w:ind w:left="5400" w:hanging="360"/>
+      </w:pPr>
+    </w:lvl>
+    <w:lvl w:ilvl="7" w:tplc="0C0A0019" w:tentative="1">
+      <w:start w:val="1"/>
+      <w:numFmt w:val="lowerLetter"/>
+      <w:lvlText w:val="%8."/>
+      <w:lvlJc w:val="left"/>
+      <w:pPr>
+        <w:ind w:left="6120" w:hanging="360"/>
+      </w:pPr>
+    </w:lvl>
+    <w:lvl w:ilvl="8" w:tplc="0C0A001B" w:tentative="1">
+      <w:start w:val="1"/>
+      <w:numFmt w:val="lowerRoman"/>
+      <w:lvlText w:val="%9."/>
+      <w:lvlJc w:val="right"/>
+      <w:pPr>
+        <w:ind w:left="6840" w:hanging="180"/>
+      </w:pPr>
+    </w:lvl>
+  </w:abstractNum>
+  <w:abstractNum w:abstractNumId="15" w15:restartNumberingAfterBreak="0">
+    <w:nsid w:val="27314316"/>
+    <w:multiLevelType w:val="hybridMultilevel"/>
+    <w:tmpl w:val="B6008D74"/>
+    <w:lvl w:ilvl="0" w:tplc="0C0A0001">
+      <w:start w:val="1"/>
+      <w:numFmt w:val="bullet"/>
+      <w:lvlText w:val=""/>
+      <w:lvlJc w:val="left"/>
+      <w:pPr>
+        <w:ind w:left="1080" w:hanging="360"/>
+      </w:pPr>
+      <w:rPr>
+        <w:rFonts w:ascii="Symbol" w:hAnsi="Symbol" w:hint="default"/>
+      </w:rPr>
+    </w:lvl>
+    <w:lvl w:ilvl="1" w:tplc="0C0A0019" w:tentative="1">
+      <w:start w:val="1"/>
+      <w:numFmt w:val="lowerLetter"/>
+      <w:lvlText w:val="%2."/>
+      <w:lvlJc w:val="left"/>
+      <w:pPr>
+        <w:ind w:left="1800" w:hanging="360"/>
+      </w:pPr>
+    </w:lvl>
+    <w:lvl w:ilvl="2" w:tplc="0C0A001B" w:tentative="1">
+      <w:start w:val="1"/>
+      <w:numFmt w:val="lowerRoman"/>
+      <w:lvlText w:val="%3."/>
+      <w:lvlJc w:val="right"/>
+      <w:pPr>
+        <w:ind w:left="2520" w:hanging="180"/>
+      </w:pPr>
+    </w:lvl>
+    <w:lvl w:ilvl="3" w:tplc="0C0A000F" w:tentative="1">
+      <w:start w:val="1"/>
+      <w:numFmt w:val="decimal"/>
+      <w:lvlText w:val="%4."/>
+      <w:lvlJc w:val="left"/>
+      <w:pPr>
+        <w:ind w:left="3240" w:hanging="360"/>
+      </w:pPr>
+    </w:lvl>
+    <w:lvl w:ilvl="4" w:tplc="0C0A0019" w:tentative="1">
+      <w:start w:val="1"/>
+      <w:numFmt w:val="lowerLetter"/>
+      <w:lvlText w:val="%5."/>
+      <w:lvlJc w:val="left"/>
+      <w:pPr>
+        <w:ind w:left="3960" w:hanging="360"/>
+      </w:pPr>
+    </w:lvl>
+    <w:lvl w:ilvl="5" w:tplc="0C0A001B" w:tentative="1">
+      <w:start w:val="1"/>
+      <w:numFmt w:val="lowerRoman"/>
+      <w:lvlText w:val="%6."/>
+      <w:lvlJc w:val="right"/>
+      <w:pPr>
+        <w:ind w:left="4680" w:hanging="180"/>
+      </w:pPr>
+    </w:lvl>
+    <w:lvl w:ilvl="6" w:tplc="0C0A000F" w:tentative="1">
+      <w:start w:val="1"/>
+      <w:numFmt w:val="decimal"/>
+      <w:lvlText w:val="%7."/>
+      <w:lvlJc w:val="left"/>
+      <w:pPr>
+        <w:ind w:left="5400" w:hanging="360"/>
+      </w:pPr>
+    </w:lvl>
+    <w:lvl w:ilvl="7" w:tplc="0C0A0019" w:tentative="1">
+      <w:start w:val="1"/>
+      <w:numFmt w:val="lowerLetter"/>
+      <w:lvlText w:val="%8."/>
+      <w:lvlJc w:val="left"/>
+      <w:pPr>
+        <w:ind w:left="6120" w:hanging="360"/>
+      </w:pPr>
+    </w:lvl>
+    <w:lvl w:ilvl="8" w:tplc="0C0A001B" w:tentative="1">
+      <w:start w:val="1"/>
+      <w:numFmt w:val="lowerRoman"/>
+      <w:lvlText w:val="%9."/>
+      <w:lvlJc w:val="right"/>
+      <w:pPr>
+        <w:ind w:left="6840" w:hanging="180"/>
+      </w:pPr>
+    </w:lvl>
+  </w:abstractNum>
+  <w:abstractNum w:abstractNumId="16" w15:restartNumberingAfterBreak="0">
     <w:nsid w:val="2F4A6748"/>
     <w:multiLevelType w:val="hybridMultilevel"/>
     <w:tmpl w:val="83748C3C"/>
@@ -2674,7 +3219,7 @@
         <w:ind w:left="1080" w:hanging="360"/>
       </w:pPr>
     </w:lvl>
-    <w:lvl w:ilvl="1" w:tplc="0C0A0019" w:tentative="1">
+    <w:lvl w:ilvl="1" w:tplc="0C0A0019">
       <w:start w:val="1"/>
       <w:numFmt w:val="lowerLetter"/>
       <w:lvlText w:val="%2."/>
@@ -2747,7 +3292,7 @@
       </w:pPr>
     </w:lvl>
   </w:abstractNum>
-  <w:abstractNum w:abstractNumId="15" w15:restartNumberingAfterBreak="0">
+  <w:abstractNum w:abstractNumId="17" w15:restartNumberingAfterBreak="0">
     <w:nsid w:val="302124DD"/>
     <w:multiLevelType w:val="hybridMultilevel"/>
     <w:tmpl w:val="E27C2FF4"/>
@@ -2860,7 +3405,7 @@
       </w:rPr>
     </w:lvl>
   </w:abstractNum>
-  <w:abstractNum w:abstractNumId="16" w15:restartNumberingAfterBreak="0">
+  <w:abstractNum w:abstractNumId="18" w15:restartNumberingAfterBreak="0">
     <w:nsid w:val="3A3D068F"/>
     <w:multiLevelType w:val="hybridMultilevel"/>
     <w:tmpl w:val="83748C3C"/>
@@ -2946,7 +3491,7 @@
       </w:pPr>
     </w:lvl>
   </w:abstractNum>
-  <w:abstractNum w:abstractNumId="17" w15:restartNumberingAfterBreak="0">
+  <w:abstractNum w:abstractNumId="19" w15:restartNumberingAfterBreak="0">
     <w:nsid w:val="3F747689"/>
     <w:multiLevelType w:val="hybridMultilevel"/>
     <w:tmpl w:val="6756B4D2"/>
@@ -3059,7 +3604,120 @@
       </w:pPr>
     </w:lvl>
   </w:abstractNum>
-  <w:abstractNum w:abstractNumId="18" w15:restartNumberingAfterBreak="0">
+  <w:abstractNum w:abstractNumId="20" w15:restartNumberingAfterBreak="0">
+    <w:nsid w:val="44F05F2E"/>
+    <w:multiLevelType w:val="hybridMultilevel"/>
+    <w:tmpl w:val="FE20B798"/>
+    <w:lvl w:ilvl="0" w:tplc="0C0A0001">
+      <w:start w:val="1"/>
+      <w:numFmt w:val="bullet"/>
+      <w:lvlText w:val=""/>
+      <w:lvlJc w:val="left"/>
+      <w:pPr>
+        <w:ind w:left="1440" w:hanging="360"/>
+      </w:pPr>
+      <w:rPr>
+        <w:rFonts w:ascii="Symbol" w:hAnsi="Symbol" w:hint="default"/>
+      </w:rPr>
+    </w:lvl>
+    <w:lvl w:ilvl="1" w:tplc="0C0A0003" w:tentative="1">
+      <w:start w:val="1"/>
+      <w:numFmt w:val="bullet"/>
+      <w:lvlText w:val="o"/>
+      <w:lvlJc w:val="left"/>
+      <w:pPr>
+        <w:ind w:left="2160" w:hanging="360"/>
+      </w:pPr>
+      <w:rPr>
+        <w:rFonts w:ascii="Courier New" w:hAnsi="Courier New" w:cs="Courier New" w:hint="default"/>
+      </w:rPr>
+    </w:lvl>
+    <w:lvl w:ilvl="2" w:tplc="0C0A0005" w:tentative="1">
+      <w:start w:val="1"/>
+      <w:numFmt w:val="bullet"/>
+      <w:lvlText w:val=""/>
+      <w:lvlJc w:val="left"/>
+      <w:pPr>
+        <w:ind w:left="2880" w:hanging="360"/>
+      </w:pPr>
+      <w:rPr>
+        <w:rFonts w:ascii="Wingdings" w:hAnsi="Wingdings" w:hint="default"/>
+      </w:rPr>
+    </w:lvl>
+    <w:lvl w:ilvl="3" w:tplc="0C0A0001" w:tentative="1">
+      <w:start w:val="1"/>
+      <w:numFmt w:val="bullet"/>
+      <w:lvlText w:val=""/>
+      <w:lvlJc w:val="left"/>
+      <w:pPr>
+        <w:ind w:left="3600" w:hanging="360"/>
+      </w:pPr>
+      <w:rPr>
+        <w:rFonts w:ascii="Symbol" w:hAnsi="Symbol" w:hint="default"/>
+      </w:rPr>
+    </w:lvl>
+    <w:lvl w:ilvl="4" w:tplc="0C0A0003" w:tentative="1">
+      <w:start w:val="1"/>
+      <w:numFmt w:val="bullet"/>
+      <w:lvlText w:val="o"/>
+      <w:lvlJc w:val="left"/>
+      <w:pPr>
+        <w:ind w:left="4320" w:hanging="360"/>
+      </w:pPr>
+      <w:rPr>
+        <w:rFonts w:ascii="Courier New" w:hAnsi="Courier New" w:cs="Courier New" w:hint="default"/>
+      </w:rPr>
+    </w:lvl>
+    <w:lvl w:ilvl="5" w:tplc="0C0A0005" w:tentative="1">
+      <w:start w:val="1"/>
+      <w:numFmt w:val="bullet"/>
+      <w:lvlText w:val=""/>
+      <w:lvlJc w:val="left"/>
+      <w:pPr>
+        <w:ind w:left="5040" w:hanging="360"/>
+      </w:pPr>
+      <w:rPr>
+        <w:rFonts w:ascii="Wingdings" w:hAnsi="Wingdings" w:hint="default"/>
+      </w:rPr>
+    </w:lvl>
+    <w:lvl w:ilvl="6" w:tplc="0C0A0001" w:tentative="1">
+      <w:start w:val="1"/>
+      <w:numFmt w:val="bullet"/>
+      <w:lvlText w:val=""/>
+      <w:lvlJc w:val="left"/>
+      <w:pPr>
+        <w:ind w:left="5760" w:hanging="360"/>
+      </w:pPr>
+      <w:rPr>
+        <w:rFonts w:ascii="Symbol" w:hAnsi="Symbol" w:hint="default"/>
+      </w:rPr>
+    </w:lvl>
+    <w:lvl w:ilvl="7" w:tplc="0C0A0003" w:tentative="1">
+      <w:start w:val="1"/>
+      <w:numFmt w:val="bullet"/>
+      <w:lvlText w:val="o"/>
+      <w:lvlJc w:val="left"/>
+      <w:pPr>
+        <w:ind w:left="6480" w:hanging="360"/>
+      </w:pPr>
+      <w:rPr>
+        <w:rFonts w:ascii="Courier New" w:hAnsi="Courier New" w:cs="Courier New" w:hint="default"/>
+      </w:rPr>
+    </w:lvl>
+    <w:lvl w:ilvl="8" w:tplc="0C0A0005" w:tentative="1">
+      <w:start w:val="1"/>
+      <w:numFmt w:val="bullet"/>
+      <w:lvlText w:val=""/>
+      <w:lvlJc w:val="left"/>
+      <w:pPr>
+        <w:ind w:left="7200" w:hanging="360"/>
+      </w:pPr>
+      <w:rPr>
+        <w:rFonts w:ascii="Wingdings" w:hAnsi="Wingdings" w:hint="default"/>
+      </w:rPr>
+    </w:lvl>
+  </w:abstractNum>
+  <w:abstractNum w:abstractNumId="21" w15:restartNumberingAfterBreak="0">
     <w:nsid w:val="47164D09"/>
     <w:multiLevelType w:val="multilevel"/>
     <w:tmpl w:val="0409001F"/>
@@ -3145,7 +3803,7 @@
       </w:pPr>
     </w:lvl>
   </w:abstractNum>
-  <w:abstractNum w:abstractNumId="19" w15:restartNumberingAfterBreak="0">
+  <w:abstractNum w:abstractNumId="22" w15:restartNumberingAfterBreak="0">
     <w:nsid w:val="574E0C12"/>
     <w:multiLevelType w:val="hybridMultilevel"/>
     <w:tmpl w:val="83748C3C"/>
@@ -3231,7 +3889,96 @@
       </w:pPr>
     </w:lvl>
   </w:abstractNum>
-  <w:abstractNum w:abstractNumId="20" w15:restartNumberingAfterBreak="0">
+  <w:abstractNum w:abstractNumId="23" w15:restartNumberingAfterBreak="0">
+    <w:nsid w:val="5A942407"/>
+    <w:multiLevelType w:val="hybridMultilevel"/>
+    <w:tmpl w:val="8CDA006A"/>
+    <w:lvl w:ilvl="0" w:tplc="0C0A0001">
+      <w:start w:val="1"/>
+      <w:numFmt w:val="bullet"/>
+      <w:lvlText w:val=""/>
+      <w:lvlJc w:val="left"/>
+      <w:pPr>
+        <w:ind w:left="1080" w:hanging="360"/>
+      </w:pPr>
+      <w:rPr>
+        <w:rFonts w:ascii="Symbol" w:hAnsi="Symbol" w:hint="default"/>
+      </w:rPr>
+    </w:lvl>
+    <w:lvl w:ilvl="1" w:tplc="0C0A0019" w:tentative="1">
+      <w:start w:val="1"/>
+      <w:numFmt w:val="lowerLetter"/>
+      <w:lvlText w:val="%2."/>
+      <w:lvlJc w:val="left"/>
+      <w:pPr>
+        <w:ind w:left="1800" w:hanging="360"/>
+      </w:pPr>
+    </w:lvl>
+    <w:lvl w:ilvl="2" w:tplc="0C0A001B" w:tentative="1">
+      <w:start w:val="1"/>
+      <w:numFmt w:val="lowerRoman"/>
+      <w:lvlText w:val="%3."/>
+      <w:lvlJc w:val="right"/>
+      <w:pPr>
+        <w:ind w:left="2520" w:hanging="180"/>
+      </w:pPr>
+    </w:lvl>
+    <w:lvl w:ilvl="3" w:tplc="0C0A000F" w:tentative="1">
+      <w:start w:val="1"/>
+      <w:numFmt w:val="decimal"/>
+      <w:lvlText w:val="%4."/>
+      <w:lvlJc w:val="left"/>
+      <w:pPr>
+        <w:ind w:left="3240" w:hanging="360"/>
+      </w:pPr>
+    </w:lvl>
+    <w:lvl w:ilvl="4" w:tplc="0C0A0019" w:tentative="1">
+      <w:start w:val="1"/>
+      <w:numFmt w:val="lowerLetter"/>
+      <w:lvlText w:val="%5."/>
+      <w:lvlJc w:val="left"/>
+      <w:pPr>
+        <w:ind w:left="3960" w:hanging="360"/>
+      </w:pPr>
+    </w:lvl>
+    <w:lvl w:ilvl="5" w:tplc="0C0A001B" w:tentative="1">
+      <w:start w:val="1"/>
+      <w:numFmt w:val="lowerRoman"/>
+      <w:lvlText w:val="%6."/>
+      <w:lvlJc w:val="right"/>
+      <w:pPr>
+        <w:ind w:left="4680" w:hanging="180"/>
+      </w:pPr>
+    </w:lvl>
+    <w:lvl w:ilvl="6" w:tplc="0C0A000F" w:tentative="1">
+      <w:start w:val="1"/>
+      <w:numFmt w:val="decimal"/>
+      <w:lvlText w:val="%7."/>
+      <w:lvlJc w:val="left"/>
+      <w:pPr>
+        <w:ind w:left="5400" w:hanging="360"/>
+      </w:pPr>
+    </w:lvl>
+    <w:lvl w:ilvl="7" w:tplc="0C0A0019" w:tentative="1">
+      <w:start w:val="1"/>
+      <w:numFmt w:val="lowerLetter"/>
+      <w:lvlText w:val="%8."/>
+      <w:lvlJc w:val="left"/>
+      <w:pPr>
+        <w:ind w:left="6120" w:hanging="360"/>
+      </w:pPr>
+    </w:lvl>
+    <w:lvl w:ilvl="8" w:tplc="0C0A001B" w:tentative="1">
+      <w:start w:val="1"/>
+      <w:numFmt w:val="lowerRoman"/>
+      <w:lvlText w:val="%9."/>
+      <w:lvlJc w:val="right"/>
+      <w:pPr>
+        <w:ind w:left="6840" w:hanging="180"/>
+      </w:pPr>
+    </w:lvl>
+  </w:abstractNum>
+  <w:abstractNum w:abstractNumId="24" w15:restartNumberingAfterBreak="0">
     <w:nsid w:val="74E079C4"/>
     <w:multiLevelType w:val="hybridMultilevel"/>
     <w:tmpl w:val="83748C3C"/>
@@ -3317,7 +4064,7 @@
       </w:pPr>
     </w:lvl>
   </w:abstractNum>
-  <w:abstractNum w:abstractNumId="21" w15:restartNumberingAfterBreak="0">
+  <w:abstractNum w:abstractNumId="25" w15:restartNumberingAfterBreak="0">
     <w:nsid w:val="78BC057F"/>
     <w:multiLevelType w:val="hybridMultilevel"/>
     <w:tmpl w:val="29BC7CEE"/>
@@ -3443,7 +4190,7 @@
     <w:abstractNumId w:val="9"/>
   </w:num>
   <w:num w:numId="5">
-    <w:abstractNumId w:val="18"/>
+    <w:abstractNumId w:val="21"/>
   </w:num>
   <w:num w:numId="6">
     <w:abstractNumId w:val="10"/>
@@ -3479,28 +4226,40 @@
     <w:abstractNumId w:val="13"/>
   </w:num>
   <w:num w:numId="17">
-    <w:abstractNumId w:val="21"/>
+    <w:abstractNumId w:val="25"/>
   </w:num>
   <w:num w:numId="18">
-    <w:abstractNumId w:val="15"/>
+    <w:abstractNumId w:val="17"/>
   </w:num>
   <w:num w:numId="19">
+    <w:abstractNumId w:val="18"/>
+  </w:num>
+  <w:num w:numId="20">
+    <w:abstractNumId w:val="22"/>
+  </w:num>
+  <w:num w:numId="21">
     <w:abstractNumId w:val="16"/>
   </w:num>
-  <w:num w:numId="20">
-    <w:abstractNumId w:val="19"/>
-  </w:num>
-  <w:num w:numId="21">
-    <w:abstractNumId w:val="14"/>
-  </w:num>
   <w:num w:numId="22">
-    <w:abstractNumId w:val="20"/>
+    <w:abstractNumId w:val="24"/>
   </w:num>
   <w:num w:numId="23">
-    <w:abstractNumId w:val="17"/>
+    <w:abstractNumId w:val="19"/>
   </w:num>
   <w:num w:numId="24">
     <w:abstractNumId w:val="11"/>
+  </w:num>
+  <w:num w:numId="25">
+    <w:abstractNumId w:val="15"/>
+  </w:num>
+  <w:num w:numId="26">
+    <w:abstractNumId w:val="23"/>
+  </w:num>
+  <w:num w:numId="27">
+    <w:abstractNumId w:val="14"/>
+  </w:num>
+  <w:num w:numId="28">
+    <w:abstractNumId w:val="20"/>
   </w:num>
 </w:numbering>
 </file>
